--- a/items in folders list.docx
+++ b/items in folders list.docx
@@ -7,7 +7,7 @@
         <w:pStyle w:val="Heading1"/>
       </w:pPr>
       <w:r>
-        <w:t>Folder Scan Report - 2024-12-19 14:41:24</w:t>
+        <w:t>Folder Scan Report - 2025-03-27 16:28:56</w:t>
       </w:r>
     </w:p>
     <w:p>
@@ -16,7 +16,7 @@
         <w:ind w:left="0"/>
       </w:pPr>
       <w:r>
-        <w:t>MS5 Finalization</w:t>
+        <w:t>MS6 Expansion Production</w:t>
       </w:r>
     </w:p>
     <w:p>
@@ -52,7 +52,7 @@
         <w:ind w:left="480"/>
       </w:pPr>
       <w:r>
-        <w:t>[BXG] Milestone 5 Finalization.docx</w:t>
+        <w:t>[BXG] Milestone 5 Finalization DRAFT.docx</w:t>
       </w:r>
     </w:p>
     <w:p>
@@ -61,7 +61,7 @@
         <w:ind w:left="240"/>
       </w:pPr>
       <w:r>
-        <w:t>MS5 Audio</w:t>
+        <w:t>MS6 Audio</w:t>
       </w:r>
     </w:p>
     <w:p>
@@ -70,7 +70,7 @@
         <w:ind w:left="480"/>
       </w:pPr>
       <w:r>
-        <w:t>Ambiences</w:t>
+        <w:t>April_Fools</w:t>
       </w:r>
     </w:p>
     <w:p>
@@ -79,97 +79,97 @@
         <w:ind w:left="720"/>
       </w:pPr>
       <w:r>
-        <w:t>Winter General 04.wav</w:t>
+        <w:t>April_Fools</w:t>
       </w:r>
     </w:p>
     <w:p>
       <w:pPr>
         <w:pStyle w:val="ListBullet"/>
-        <w:ind w:left="720"/>
+        <w:ind w:left="960"/>
       </w:pPr>
       <w:r>
-        <w:t xml:space="preserve">Winter SnowFlakes </w:t>
+        <w:t>BusinessDuck</w:t>
       </w:r>
     </w:p>
     <w:p>
       <w:pPr>
         <w:pStyle w:val="ListBullet"/>
-        <w:ind w:left="720"/>
+        <w:ind w:left="1200"/>
       </w:pPr>
       <w:r>
-        <w:t xml:space="preserve">Winter Snow Cold </w:t>
+        <w:t xml:space="preserve">SFX AF UI BusinessDuck Complete </w:t>
       </w:r>
     </w:p>
     <w:p>
       <w:pPr>
         <w:pStyle w:val="ListBullet"/>
-        <w:ind w:left="480"/>
+        <w:ind w:left="1200"/>
       </w:pPr>
       <w:r>
-        <w:t>Music</w:t>
+        <w:t xml:space="preserve">SFX AF UI BusinessDuck Failure </w:t>
       </w:r>
     </w:p>
     <w:p>
       <w:pPr>
         <w:pStyle w:val="ListBullet"/>
-        <w:ind w:left="720"/>
+        <w:ind w:left="1200"/>
       </w:pPr>
       <w:r>
-        <w:t>Bloxburg Build2 JJv01r</w:t>
+        <w:t xml:space="preserve">SFX AF UI BusinessDuck Success </w:t>
       </w:r>
     </w:p>
     <w:p>
       <w:pPr>
         <w:pStyle w:val="ListBullet"/>
-        <w:ind w:left="720"/>
+        <w:ind w:left="960"/>
       </w:pPr>
       <w:r>
-        <w:t>MUS JJ Xmas Event Diegetic Version.wav</w:t>
+        <w:t>EvilDuck</w:t>
       </w:r>
     </w:p>
     <w:p>
       <w:pPr>
         <w:pStyle w:val="ListBullet"/>
-        <w:ind w:left="720"/>
+        <w:ind w:left="1200"/>
       </w:pPr>
       <w:r>
-        <w:t>MUS JJ Xmas Event Normal Version.wav</w:t>
+        <w:t xml:space="preserve">SFX AF UI Consequence ChoosingEvil </w:t>
       </w:r>
     </w:p>
     <w:p>
       <w:pPr>
         <w:pStyle w:val="ListBullet"/>
-        <w:ind w:left="480"/>
+        <w:ind w:left="1200"/>
       </w:pPr>
       <w:r>
-        <w:t>SFX</w:t>
+        <w:t xml:space="preserve">SFX AF UI EvilDuck Complete </w:t>
       </w:r>
     </w:p>
     <w:p>
       <w:pPr>
         <w:pStyle w:val="ListBullet"/>
-        <w:ind w:left="720"/>
+        <w:ind w:left="1200"/>
       </w:pPr>
       <w:r>
-        <w:t>Christmas</w:t>
+        <w:t xml:space="preserve">SFX AF UI EvilDuck Failure </w:t>
       </w:r>
     </w:p>
     <w:p>
       <w:pPr>
         <w:pStyle w:val="ListBullet"/>
-        <w:ind w:left="960"/>
+        <w:ind w:left="1200"/>
       </w:pPr>
       <w:r>
-        <w:t>Advent</w:t>
+        <w:t xml:space="preserve">SFX AF UI EvilDuck Success </w:t>
       </w:r>
     </w:p>
     <w:p>
       <w:pPr>
         <w:pStyle w:val="ListBullet"/>
-        <w:ind w:left="1200"/>
+        <w:ind w:left="960"/>
       </w:pPr>
       <w:r>
-        <w:t xml:space="preserve">Advent Background </w:t>
+        <w:t>GoodDuck</w:t>
       </w:r>
     </w:p>
     <w:p>
@@ -178,7 +178,7 @@
         <w:ind w:left="1200"/>
       </w:pPr>
       <w:r>
-        <w:t xml:space="preserve">SFX UI Advent Daily Reward </w:t>
+        <w:t xml:space="preserve">SFX AF UI Consequence ChoosingGood </w:t>
       </w:r>
     </w:p>
     <w:p>
@@ -187,7 +187,7 @@
         <w:ind w:left="1200"/>
       </w:pPr>
       <w:r>
-        <w:t>SFX UI Advent Milestone Reward 04.wav</w:t>
+        <w:t xml:space="preserve">SFX AF UI GoodDuck Complete </w:t>
       </w:r>
     </w:p>
     <w:p>
@@ -196,7 +196,7 @@
         <w:ind w:left="1200"/>
       </w:pPr>
       <w:r>
-        <w:t xml:space="preserve">SFX UI Advent Slot Denied </w:t>
+        <w:t xml:space="preserve">SFX AF UI GoodDuck Failure </w:t>
       </w:r>
     </w:p>
     <w:p>
@@ -205,16 +205,16 @@
         <w:ind w:left="1200"/>
       </w:pPr>
       <w:r>
-        <w:t xml:space="preserve">SFX UI Advent Slot Open </w:t>
+        <w:t>SFX AF UI GoodDuck Success 03.wav</w:t>
       </w:r>
     </w:p>
     <w:p>
       <w:pPr>
         <w:pStyle w:val="ListBullet"/>
-        <w:ind w:left="1200"/>
+        <w:ind w:left="960"/>
       </w:pPr>
       <w:r>
-        <w:t xml:space="preserve">SFX UI Advent Window Open </w:t>
+        <w:t xml:space="preserve">SFX AF UI Duck PickUp </w:t>
       </w:r>
     </w:p>
     <w:p>
@@ -223,268 +223,268 @@
         <w:ind w:left="960"/>
       </w:pPr>
       <w:r>
-        <w:t>General</w:t>
+        <w:t xml:space="preserve">SFX AF UI Proximity Mono </w:t>
       </w:r>
     </w:p>
     <w:p>
       <w:pPr>
         <w:pStyle w:val="ListBullet"/>
-        <w:ind w:left="1200"/>
+        <w:ind w:left="960"/>
       </w:pPr>
       <w:r>
-        <w:t xml:space="preserve">SFX Frosty Friends Npc Despwan </w:t>
+        <w:t>SFX AF UI Proximity Mono 03.wav</w:t>
       </w:r>
     </w:p>
     <w:p>
       <w:pPr>
         <w:pStyle w:val="ListBullet"/>
-        <w:ind w:left="1200"/>
+        <w:ind w:left="480"/>
       </w:pPr>
       <w:r>
-        <w:t xml:space="preserve">SFX Snowball Skirmish Snowball Hit Npc </w:t>
+        <w:t>Compositions</w:t>
       </w:r>
     </w:p>
     <w:p>
       <w:pPr>
         <w:pStyle w:val="ListBullet"/>
-        <w:ind w:left="1200"/>
+        <w:ind w:left="720"/>
       </w:pPr>
       <w:r>
-        <w:t xml:space="preserve">SFX UI General Activity End </w:t>
+        <w:t>Bloxburg Build1 JJv</w:t>
       </w:r>
     </w:p>
     <w:p>
       <w:pPr>
         <w:pStyle w:val="ListBullet"/>
-        <w:ind w:left="1200"/>
+        <w:ind w:left="720"/>
       </w:pPr>
       <w:r>
-        <w:t xml:space="preserve">SFX UI General Activity Start </w:t>
+        <w:t>Bloxburg Build3 JJv</w:t>
       </w:r>
     </w:p>
     <w:p>
       <w:pPr>
         <w:pStyle w:val="ListBullet"/>
-        <w:ind w:left="1200"/>
+        <w:ind w:left="720"/>
       </w:pPr>
       <w:r>
-        <w:t>SFX UI General Complete Group Task 05.wav</w:t>
+        <w:t>Bloxburg Build4 JJv01r</w:t>
       </w:r>
     </w:p>
     <w:p>
       <w:pPr>
         <w:pStyle w:val="ListBullet"/>
-        <w:ind w:left="1200"/>
+        <w:ind w:left="720"/>
       </w:pPr>
       <w:r>
-        <w:t xml:space="preserve">SFX UI General Complete Max Tickets </w:t>
+        <w:t>BLOX HOME Day JJv01r</w:t>
       </w:r>
     </w:p>
     <w:p>
       <w:pPr>
         <w:pStyle w:val="ListBullet"/>
-        <w:ind w:left="1200"/>
+        <w:ind w:left="720"/>
       </w:pPr>
       <w:r>
-        <w:t>SFX UI General Complete Special Task 05.wav</w:t>
+        <w:t>BLOX HOME JJv01r</w:t>
       </w:r>
     </w:p>
     <w:p>
       <w:pPr>
         <w:pStyle w:val="ListBullet"/>
-        <w:ind w:left="1200"/>
+        <w:ind w:left="720"/>
       </w:pPr>
       <w:r>
-        <w:t>SFX UI General Complete Task 05.wav</w:t>
+        <w:t>BLOX HOME Night JJv01r04.wav</w:t>
       </w:r>
     </w:p>
     <w:p>
       <w:pPr>
         <w:pStyle w:val="ListBullet"/>
-        <w:ind w:left="1200"/>
+        <w:ind w:left="720"/>
       </w:pPr>
       <w:r>
-        <w:t xml:space="preserve">SFX UI General Countdown </w:t>
+        <w:t>BLOX HOME Rain JJv01r03.wav</w:t>
       </w:r>
     </w:p>
     <w:p>
       <w:pPr>
         <w:pStyle w:val="ListBullet"/>
-        <w:ind w:left="1200"/>
+        <w:ind w:left="720"/>
       </w:pPr>
       <w:r>
-        <w:t xml:space="preserve">SFX UI Proximity Interactable Loop </w:t>
+        <w:t>BLOX HOME Snow JJv01r</w:t>
       </w:r>
     </w:p>
     <w:p>
       <w:pPr>
         <w:pStyle w:val="ListBullet"/>
-        <w:ind w:left="1200"/>
+        <w:ind w:left="720"/>
       </w:pPr>
       <w:r>
-        <w:t xml:space="preserve">SFX UI Proximity Special Interactable Loop </w:t>
+        <w:t>BLOX Menu Theme JJv03.wav</w:t>
       </w:r>
     </w:p>
     <w:p>
       <w:pPr>
         <w:pStyle w:val="ListBullet"/>
-        <w:ind w:left="1200"/>
+        <w:ind w:left="480"/>
       </w:pPr>
       <w:r>
-        <w:t xml:space="preserve">SFX UI XmasLogo FadeIn </w:t>
+        <w:t>Player_Amb</w:t>
       </w:r>
     </w:p>
     <w:p>
       <w:pPr>
         <w:pStyle w:val="ListBullet"/>
-        <w:ind w:left="960"/>
+        <w:ind w:left="720"/>
       </w:pPr>
       <w:r>
-        <w:t>Ice Sculpture Party</w:t>
+        <w:t xml:space="preserve">Bathroom1 Tone </w:t>
       </w:r>
     </w:p>
     <w:p>
       <w:pPr>
         <w:pStyle w:val="ListBullet"/>
-        <w:ind w:left="1200"/>
+        <w:ind w:left="720"/>
       </w:pPr>
       <w:r>
-        <w:t xml:space="preserve">IP Camera Whoosh01 </w:t>
+        <w:t xml:space="preserve">Bathroom2 Tone </w:t>
       </w:r>
     </w:p>
     <w:p>
       <w:pPr>
         <w:pStyle w:val="ListBullet"/>
-        <w:ind w:left="1200"/>
+        <w:ind w:left="720"/>
       </w:pPr>
       <w:r>
-        <w:t xml:space="preserve">IP Camera Whoosh02 </w:t>
+        <w:t xml:space="preserve">Bedroom Tone </w:t>
       </w:r>
     </w:p>
     <w:p>
       <w:pPr>
         <w:pStyle w:val="ListBullet"/>
-        <w:ind w:left="1200"/>
+        <w:ind w:left="720"/>
       </w:pPr>
       <w:r>
-        <w:t xml:space="preserve">IP Camera Whoosh03 </w:t>
+        <w:t xml:space="preserve">Garage Tone </w:t>
       </w:r>
     </w:p>
     <w:p>
       <w:pPr>
         <w:pStyle w:val="ListBullet"/>
-        <w:ind w:left="1200"/>
+        <w:ind w:left="720"/>
       </w:pPr>
       <w:r>
-        <w:t xml:space="preserve">IP Chisel01 </w:t>
+        <w:t xml:space="preserve">Kitchen1 Tone </w:t>
       </w:r>
     </w:p>
     <w:p>
       <w:pPr>
         <w:pStyle w:val="ListBullet"/>
-        <w:ind w:left="1200"/>
+        <w:ind w:left="720"/>
       </w:pPr>
       <w:r>
-        <w:t xml:space="preserve">IP Chisel01 </w:t>
+        <w:t xml:space="preserve">Kitchen2 Tone </w:t>
       </w:r>
     </w:p>
     <w:p>
       <w:pPr>
         <w:pStyle w:val="ListBullet"/>
-        <w:ind w:left="1200"/>
+        <w:ind w:left="480"/>
       </w:pPr>
       <w:r>
-        <w:t xml:space="preserve">IP Chisel02 </w:t>
+        <w:t>School_Amb</w:t>
       </w:r>
     </w:p>
     <w:p>
       <w:pPr>
         <w:pStyle w:val="ListBullet"/>
-        <w:ind w:left="1200"/>
+        <w:ind w:left="720"/>
       </w:pPr>
       <w:r>
-        <w:t xml:space="preserve">IP Chisel03 </w:t>
+        <w:t xml:space="preserve">SFX SCH AMB Auditorium Loop </w:t>
       </w:r>
     </w:p>
     <w:p>
       <w:pPr>
         <w:pStyle w:val="ListBullet"/>
-        <w:ind w:left="1200"/>
+        <w:ind w:left="720"/>
       </w:pPr>
       <w:r>
-        <w:t xml:space="preserve">IP Melting </w:t>
+        <w:t xml:space="preserve">SFX SCH AMB ChangingRooms Loop </w:t>
       </w:r>
     </w:p>
     <w:p>
       <w:pPr>
         <w:pStyle w:val="ListBullet"/>
-        <w:ind w:left="1200"/>
+        <w:ind w:left="720"/>
       </w:pPr>
       <w:r>
-        <w:t xml:space="preserve">IP QTE Fail </w:t>
+        <w:t xml:space="preserve">SFX SCH AMB ComputerClass Loop </w:t>
       </w:r>
     </w:p>
     <w:p>
       <w:pPr>
         <w:pStyle w:val="ListBullet"/>
-        <w:ind w:left="1200"/>
+        <w:ind w:left="720"/>
       </w:pPr>
       <w:r>
-        <w:t xml:space="preserve">IP Shatter </w:t>
+        <w:t xml:space="preserve">SFX SCH AMB CounsellorOffice Loop </w:t>
       </w:r>
     </w:p>
     <w:p>
       <w:pPr>
         <w:pStyle w:val="ListBullet"/>
-        <w:ind w:left="1200"/>
+        <w:ind w:left="720"/>
       </w:pPr>
       <w:r>
-        <w:t xml:space="preserve">IP Spawning </w:t>
+        <w:t xml:space="preserve">SFX SCH AMB Hallway Loop </w:t>
       </w:r>
     </w:p>
     <w:p>
       <w:pPr>
         <w:pStyle w:val="ListBullet"/>
-        <w:ind w:left="960"/>
+        <w:ind w:left="720"/>
       </w:pPr>
       <w:r>
-        <w:t>Request</w:t>
+        <w:t xml:space="preserve">SFX SCH AMB HomeEC Loop </w:t>
       </w:r>
     </w:p>
     <w:p>
       <w:pPr>
         <w:pStyle w:val="ListBullet"/>
-        <w:ind w:left="1200"/>
+        <w:ind w:left="720"/>
       </w:pPr>
       <w:r>
-        <w:t>SFX Train Bell 03.wav</w:t>
+        <w:t xml:space="preserve">SFX SCH AMB LanguageClassroom Loop </w:t>
       </w:r>
     </w:p>
     <w:p>
       <w:pPr>
         <w:pStyle w:val="ListBullet"/>
-        <w:ind w:left="1200"/>
+        <w:ind w:left="720"/>
       </w:pPr>
       <w:r>
-        <w:t xml:space="preserve">SFX UI Objective Checklist Ticked </w:t>
+        <w:t xml:space="preserve">SFX SCH AMB Library Loop </w:t>
       </w:r>
     </w:p>
     <w:p>
       <w:pPr>
         <w:pStyle w:val="ListBullet"/>
-        <w:ind w:left="1200"/>
+        <w:ind w:left="720"/>
       </w:pPr>
       <w:r>
-        <w:t xml:space="preserve">SFX UI Objective Complete </w:t>
+        <w:t xml:space="preserve">SFX SCH AMB NurseOffice Loop </w:t>
       </w:r>
     </w:p>
     <w:p>
       <w:pPr>
         <w:pStyle w:val="ListBullet"/>
-        <w:ind w:left="1200"/>
+        <w:ind w:left="720"/>
       </w:pPr>
       <w:r>
-        <w:t xml:space="preserve">SFX UI Objective Screen Open </w:t>
+        <w:t xml:space="preserve">SFX SCH AMB Showers Loop </w:t>
       </w:r>
     </w:p>
     <w:p>
@@ -493,34 +493,34 @@
         <w:ind w:left="720"/>
       </w:pPr>
       <w:r>
-        <w:t>Eating</w:t>
+        <w:t xml:space="preserve">SFX SCH AMB TeacherLounge Loop </w:t>
       </w:r>
     </w:p>
     <w:p>
       <w:pPr>
         <w:pStyle w:val="ListBullet"/>
-        <w:ind w:left="960"/>
+        <w:ind w:left="720"/>
       </w:pPr>
       <w:r>
-        <w:t>SFX FD Chewy 03.wav</w:t>
+        <w:t xml:space="preserve">SFX SCH AMB WC Loop </w:t>
       </w:r>
     </w:p>
     <w:p>
       <w:pPr>
         <w:pStyle w:val="ListBullet"/>
-        <w:ind w:left="960"/>
+        <w:ind w:left="480"/>
       </w:pPr>
       <w:r>
-        <w:t>SFX FD Crunchy 03.wav</w:t>
+        <w:t>Vehicles</w:t>
       </w:r>
     </w:p>
     <w:p>
       <w:pPr>
         <w:pStyle w:val="ListBullet"/>
-        <w:ind w:left="960"/>
+        <w:ind w:left="720"/>
       </w:pPr>
       <w:r>
-        <w:t>SFX FD Licky 03.wav</w:t>
+        <w:t>Heavy</w:t>
       </w:r>
     </w:p>
     <w:p>
@@ -529,286 +529,286 @@
         <w:ind w:left="960"/>
       </w:pPr>
       <w:r>
-        <w:t>SFX FD Slurpy 03.wav</w:t>
+        <w:t>MooversC400ExpressTruck</w:t>
       </w:r>
     </w:p>
     <w:p>
       <w:pPr>
         <w:pStyle w:val="ListBullet"/>
-        <w:ind w:left="720"/>
+        <w:ind w:left="1200"/>
       </w:pPr>
       <w:r>
-        <w:t>Showcase 03.webm</w:t>
+        <w:t>SFX VEH Heavy End MooversC400ExpressTruck 06.wav</w:t>
       </w:r>
     </w:p>
     <w:p>
       <w:pPr>
         <w:pStyle w:val="ListBullet"/>
-        <w:ind w:left="240"/>
+        <w:ind w:left="1200"/>
       </w:pPr>
       <w:r>
-        <w:t>MS5 School Preproduction</w:t>
+        <w:t>SFX VEH Heavy MooversC400ExpressTruck 03.wav</w:t>
       </w:r>
     </w:p>
     <w:p>
       <w:pPr>
         <w:pStyle w:val="ListBullet"/>
-        <w:ind w:left="240"/>
+        <w:ind w:left="1200"/>
       </w:pPr>
       <w:r>
-        <w:t>MS5 UI_UX</w:t>
+        <w:t xml:space="preserve">SFX VEH Heavy Start MooversC400ExpressTruck </w:t>
       </w:r>
     </w:p>
     <w:p>
       <w:pPr>
         <w:pStyle w:val="ListBullet"/>
-        <w:ind w:left="480"/>
+        <w:ind w:left="720"/>
       </w:pPr>
       <w:r>
-        <w:t>bloxburg MS5 UI Exports.xd</w:t>
+        <w:t>Luxury</w:t>
       </w:r>
     </w:p>
     <w:p>
       <w:pPr>
         <w:pStyle w:val="ListBullet"/>
-        <w:ind w:left="480"/>
+        <w:ind w:left="960"/>
       </w:pPr>
       <w:r>
-        <w:t>bloxburg MS5 UI GiftWrapping Sources.xd</w:t>
+        <w:t>BloxusTS</w:t>
       </w:r>
     </w:p>
     <w:p>
       <w:pPr>
         <w:pStyle w:val="ListBullet"/>
-        <w:ind w:left="480"/>
+        <w:ind w:left="1200"/>
       </w:pPr>
       <w:r>
-        <w:t>bloxburg MS5 UI Marketplace Sources.xd</w:t>
+        <w:t>SFX VEH Luxury BloxusTS 04.wav</w:t>
       </w:r>
     </w:p>
     <w:p>
       <w:pPr>
         <w:pStyle w:val="ListBullet"/>
-        <w:ind w:left="480"/>
+        <w:ind w:left="1200"/>
       </w:pPr>
       <w:r>
-        <w:t>bloxburg MS5 UI Neighborhoods Sources.xd</w:t>
+        <w:t xml:space="preserve">SFX VEH Luxury End BloxusTS </w:t>
       </w:r>
     </w:p>
     <w:p>
       <w:pPr>
         <w:pStyle w:val="ListBullet"/>
-        <w:ind w:left="480"/>
+        <w:ind w:left="1200"/>
       </w:pPr>
       <w:r>
-        <w:t>bloxburg MS5 UI ObjectivesAchievements Sources.xd</w:t>
+        <w:t>SFX VEH Start Luxury BloxusTS 04.wav</w:t>
       </w:r>
     </w:p>
     <w:p>
       <w:pPr>
         <w:pStyle w:val="ListBullet"/>
-        <w:ind w:left="480"/>
+        <w:ind w:left="960"/>
       </w:pPr>
       <w:r>
-        <w:t>Final Screens MS1-MS5</w:t>
+        <w:t>BordBullet</w:t>
       </w:r>
     </w:p>
     <w:p>
       <w:pPr>
         <w:pStyle w:val="ListBullet"/>
-        <w:ind w:left="720"/>
+        <w:ind w:left="1200"/>
       </w:pPr>
       <w:r>
-        <w:t>buildModeV8 01 1.jpg</w:t>
+        <w:t xml:space="preserve">SFX VEH Luxury BordBullet </w:t>
       </w:r>
     </w:p>
     <w:p>
       <w:pPr>
         <w:pStyle w:val="ListBullet"/>
-        <w:ind w:left="720"/>
+        <w:ind w:left="1200"/>
       </w:pPr>
       <w:r>
-        <w:t>buildModeV8 01 2.jpg</w:t>
+        <w:t>SFX VEH Luxury End BordBullet 05.wav</w:t>
       </w:r>
     </w:p>
     <w:p>
       <w:pPr>
         <w:pStyle w:val="ListBullet"/>
-        <w:ind w:left="720"/>
+        <w:ind w:left="1200"/>
       </w:pPr>
       <w:r>
-        <w:t>buildModeV8 01 3.jpg</w:t>
+        <w:t>SFX VEH Luxury Start Bordbullet 03.wav</w:t>
       </w:r>
     </w:p>
     <w:p>
       <w:pPr>
         <w:pStyle w:val="ListBullet"/>
-        <w:ind w:left="720"/>
+        <w:ind w:left="960"/>
       </w:pPr>
       <w:r>
-        <w:t>buildModeV8 01 4 0 1 1.jpg</w:t>
+        <w:t>GolfCart</w:t>
       </w:r>
     </w:p>
     <w:p>
       <w:pPr>
         <w:pStyle w:val="ListBullet"/>
-        <w:ind w:left="720"/>
+        <w:ind w:left="1200"/>
       </w:pPr>
       <w:r>
-        <w:t>buildModeV8 01 4 0 1 2.jpg</w:t>
+        <w:t>SFX VEH Luxury End GolfCart 04.wav</w:t>
       </w:r>
     </w:p>
     <w:p>
       <w:pPr>
         <w:pStyle w:val="ListBullet"/>
-        <w:ind w:left="720"/>
+        <w:ind w:left="1200"/>
       </w:pPr>
       <w:r>
-        <w:t>buildModeV8 01 4 0 2 1.jpg</w:t>
+        <w:t>SFX VEH Luxury GolfCart 08.wav</w:t>
       </w:r>
     </w:p>
     <w:p>
       <w:pPr>
         <w:pStyle w:val="ListBullet"/>
-        <w:ind w:left="720"/>
+        <w:ind w:left="960"/>
       </w:pPr>
       <w:r>
-        <w:t>buildModeV8 01 4 1.jpg</w:t>
+        <w:t>NoobusH4Limousine</w:t>
       </w:r>
     </w:p>
     <w:p>
       <w:pPr>
         <w:pStyle w:val="ListBullet"/>
-        <w:ind w:left="720"/>
+        <w:ind w:left="1200"/>
       </w:pPr>
       <w:r>
-        <w:t>buildModeV8 01 4 2.jpg</w:t>
+        <w:t xml:space="preserve">SFX VEH Luxury NoobusH4Limousine </w:t>
       </w:r>
     </w:p>
     <w:p>
       <w:pPr>
         <w:pStyle w:val="ListBullet"/>
-        <w:ind w:left="720"/>
+        <w:ind w:left="1200"/>
       </w:pPr>
       <w:r>
-        <w:t>buildModeV8 01 4 3.jpg</w:t>
+        <w:t xml:space="preserve">SFX VEH Luxury Start NoobusH4Limousine </w:t>
       </w:r>
     </w:p>
     <w:p>
       <w:pPr>
         <w:pStyle w:val="ListBullet"/>
-        <w:ind w:left="720"/>
+        <w:ind w:left="960"/>
       </w:pPr>
       <w:r>
-        <w:t>buildModeV8 01 4 4.jpg</w:t>
+        <w:t>NoobusLimousine</w:t>
       </w:r>
     </w:p>
     <w:p>
       <w:pPr>
         <w:pStyle w:val="ListBullet"/>
-        <w:ind w:left="720"/>
+        <w:ind w:left="1200"/>
       </w:pPr>
       <w:r>
-        <w:t>buildModeV8 01 5 1.jpg</w:t>
+        <w:t xml:space="preserve">SFX VEH Luxury End NoobusLimousine </w:t>
       </w:r>
     </w:p>
     <w:p>
       <w:pPr>
         <w:pStyle w:val="ListBullet"/>
-        <w:ind w:left="720"/>
+        <w:ind w:left="1200"/>
       </w:pPr>
       <w:r>
-        <w:t>buildModeV8 01 5 2 1.jpg</w:t>
+        <w:t>SFX VEH Luxury NoobusLimousine 04.wav</w:t>
       </w:r>
     </w:p>
     <w:p>
       <w:pPr>
         <w:pStyle w:val="ListBullet"/>
-        <w:ind w:left="720"/>
+        <w:ind w:left="1200"/>
       </w:pPr>
       <w:r>
-        <w:t>buildModeV8 01 5 3 1.jpg</w:t>
+        <w:t xml:space="preserve">SFX VEH Luxury Start NoobusLimousine </w:t>
       </w:r>
     </w:p>
     <w:p>
       <w:pPr>
         <w:pStyle w:val="ListBullet"/>
-        <w:ind w:left="720"/>
+        <w:ind w:left="960"/>
       </w:pPr>
       <w:r>
-        <w:t>buildModeV8 01 5 3 2.jpg</w:t>
+        <w:t>OpulentAstroX200</w:t>
       </w:r>
     </w:p>
     <w:p>
       <w:pPr>
         <w:pStyle w:val="ListBullet"/>
-        <w:ind w:left="720"/>
+        <w:ind w:left="1200"/>
       </w:pPr>
       <w:r>
-        <w:t>buildModeV8 01 5 4.jpg</w:t>
+        <w:t>SFX VEH Luxury End OpulentAstroX200 04.wav</w:t>
       </w:r>
     </w:p>
     <w:p>
       <w:pPr>
         <w:pStyle w:val="ListBullet"/>
-        <w:ind w:left="720"/>
+        <w:ind w:left="1200"/>
       </w:pPr>
       <w:r>
-        <w:t>buildModeV8 02 1.jpg</w:t>
+        <w:t>SFX VEH Luxury OpulentAstroX200 06.wav</w:t>
       </w:r>
     </w:p>
     <w:p>
       <w:pPr>
         <w:pStyle w:val="ListBullet"/>
-        <w:ind w:left="720"/>
+        <w:ind w:left="1200"/>
       </w:pPr>
       <w:r>
-        <w:t>buildModeV8 02 2.jpg</w:t>
+        <w:t>SFX VEH Luxury Start OpulentAstroX200 04.wav</w:t>
       </w:r>
     </w:p>
     <w:p>
       <w:pPr>
         <w:pStyle w:val="ListBullet"/>
-        <w:ind w:left="720"/>
+        <w:ind w:left="960"/>
       </w:pPr>
       <w:r>
-        <w:t>buildModeV8 03 1.jpg</w:t>
+        <w:t>RBBreezeConvertible</w:t>
       </w:r>
     </w:p>
     <w:p>
       <w:pPr>
         <w:pStyle w:val="ListBullet"/>
-        <w:ind w:left="720"/>
+        <w:ind w:left="1200"/>
       </w:pPr>
       <w:r>
-        <w:t>buildModeV8 03 2.jpg</w:t>
+        <w:t xml:space="preserve">SFX VEH Luxury End RBBreezeConvertible </w:t>
       </w:r>
     </w:p>
     <w:p>
       <w:pPr>
         <w:pStyle w:val="ListBullet"/>
-        <w:ind w:left="720"/>
+        <w:ind w:left="1200"/>
       </w:pPr>
       <w:r>
-        <w:t>buildModeV8 04 1.jpg</w:t>
+        <w:t xml:space="preserve">SFX VEH Luxury RBBreezeConvertible </w:t>
       </w:r>
     </w:p>
     <w:p>
       <w:pPr>
         <w:pStyle w:val="ListBullet"/>
-        <w:ind w:left="720"/>
+        <w:ind w:left="1200"/>
       </w:pPr>
       <w:r>
-        <w:t>buildModeV8 04 2.jpg</w:t>
+        <w:t>SFX VEH Luxury Start RBBreezeConvertible 04.wav</w:t>
       </w:r>
     </w:p>
     <w:p>
       <w:pPr>
         <w:pStyle w:val="ListBullet"/>
-        <w:ind w:left="720"/>
+        <w:ind w:left="960"/>
       </w:pPr>
       <w:r>
-        <w:t>buildModeV8 05 1.jpg</w:t>
+        <w:t xml:space="preserve">SFX VEH Luxury Horn </w:t>
       </w:r>
     </w:p>
     <w:p>
@@ -817,160 +817,160 @@
         <w:ind w:left="720"/>
       </w:pPr>
       <w:r>
-        <w:t>buildModeV8 05 2.jpg</w:t>
+        <w:t>Motorbike</w:t>
       </w:r>
     </w:p>
     <w:p>
       <w:pPr>
         <w:pStyle w:val="ListBullet"/>
-        <w:ind w:left="720"/>
+        <w:ind w:left="960"/>
       </w:pPr>
       <w:r>
-        <w:t>buildModeV8 06 1.jpg</w:t>
+        <w:t>BloxsterDLX2</w:t>
       </w:r>
     </w:p>
     <w:p>
       <w:pPr>
         <w:pStyle w:val="ListBullet"/>
-        <w:ind w:left="720"/>
+        <w:ind w:left="1200"/>
       </w:pPr>
       <w:r>
-        <w:t>buildModeV8 07 1.jpg</w:t>
+        <w:t xml:space="preserve">SFX VEH Motorbike BloxsterDLX2 </w:t>
       </w:r>
     </w:p>
     <w:p>
       <w:pPr>
         <w:pStyle w:val="ListBullet"/>
-        <w:ind w:left="720"/>
+        <w:ind w:left="1200"/>
       </w:pPr>
       <w:r>
-        <w:t>buildModeV8 Placing 01 1.jpg</w:t>
+        <w:t xml:space="preserve">SFX VEH Motorbike End BloxsterDLX2 </w:t>
       </w:r>
     </w:p>
     <w:p>
       <w:pPr>
         <w:pStyle w:val="ListBullet"/>
-        <w:ind w:left="720"/>
+        <w:ind w:left="1200"/>
       </w:pPr>
       <w:r>
-        <w:t>buildModeV8 Placing 01 2.jpg</w:t>
+        <w:t xml:space="preserve">SFX VEH Motorbike Start BloxsterDLX2 </w:t>
       </w:r>
     </w:p>
     <w:p>
       <w:pPr>
         <w:pStyle w:val="ListBullet"/>
-        <w:ind w:left="720"/>
+        <w:ind w:left="960"/>
       </w:pPr>
       <w:r>
-        <w:t>buildModeV8 Placing 02 1.jpg</w:t>
+        <w:t>ClassicMotorcycle</w:t>
       </w:r>
     </w:p>
     <w:p>
       <w:pPr>
         <w:pStyle w:val="ListBullet"/>
-        <w:ind w:left="720"/>
+        <w:ind w:left="1200"/>
       </w:pPr>
       <w:r>
-        <w:t>buildModeV8 Placing 02 2.jpg</w:t>
+        <w:t xml:space="preserve">SFX VEH Luxury Start ClassicMotorcycle </w:t>
       </w:r>
     </w:p>
     <w:p>
       <w:pPr>
         <w:pStyle w:val="ListBullet"/>
-        <w:ind w:left="720"/>
+        <w:ind w:left="1200"/>
       </w:pPr>
       <w:r>
-        <w:t>buildModeV8 Placing 03 1.jpg</w:t>
+        <w:t xml:space="preserve">SFX VEH Motorbike ClassicMotorcycle </w:t>
       </w:r>
     </w:p>
     <w:p>
       <w:pPr>
         <w:pStyle w:val="ListBullet"/>
-        <w:ind w:left="720"/>
+        <w:ind w:left="1200"/>
       </w:pPr>
       <w:r>
-        <w:t>buildModeV8 Placing 03 2.jpg</w:t>
+        <w:t>SFX VEH Motorbike ClassicMotorcycle 03.wav</w:t>
       </w:r>
     </w:p>
     <w:p>
       <w:pPr>
         <w:pStyle w:val="ListBullet"/>
-        <w:ind w:left="720"/>
+        <w:ind w:left="1200"/>
       </w:pPr>
       <w:r>
-        <w:t>buildModeV8 Placing 04 1.jpg</w:t>
+        <w:t xml:space="preserve">SFX VEH Motorbike End ClassicMotorcycle </w:t>
       </w:r>
     </w:p>
     <w:p>
       <w:pPr>
         <w:pStyle w:val="ListBullet"/>
-        <w:ind w:left="720"/>
+        <w:ind w:left="960"/>
       </w:pPr>
       <w:r>
-        <w:t>buildModeV8 Placing 04 2.jpg</w:t>
+        <w:t>Moped</w:t>
       </w:r>
     </w:p>
     <w:p>
       <w:pPr>
         <w:pStyle w:val="ListBullet"/>
-        <w:ind w:left="720"/>
+        <w:ind w:left="1200"/>
       </w:pPr>
       <w:r>
-        <w:t>buildModeV8 Placing 05 1.jpg</w:t>
+        <w:t>SFX VEH Motorbike End Moped 06.wav</w:t>
       </w:r>
     </w:p>
     <w:p>
       <w:pPr>
         <w:pStyle w:val="ListBullet"/>
-        <w:ind w:left="720"/>
+        <w:ind w:left="1200"/>
       </w:pPr>
       <w:r>
-        <w:t>buildModeV8 Placing 05 2.jpg</w:t>
+        <w:t>SFX VEH Motorbike Moped 06.wav</w:t>
       </w:r>
     </w:p>
     <w:p>
       <w:pPr>
         <w:pStyle w:val="ListBullet"/>
-        <w:ind w:left="720"/>
+        <w:ind w:left="1200"/>
       </w:pPr>
       <w:r>
-        <w:t>buildModeV8 Placing 05 3.jpg</w:t>
+        <w:t>SFX VEH Motorbike Start Moped 06.wav</w:t>
       </w:r>
     </w:p>
     <w:p>
       <w:pPr>
         <w:pStyle w:val="ListBullet"/>
-        <w:ind w:left="720"/>
+        <w:ind w:left="960"/>
       </w:pPr>
       <w:r>
-        <w:t>hud 00.jpg</w:t>
+        <w:t xml:space="preserve">SFX VEH Motorcycle Horn </w:t>
       </w:r>
     </w:p>
     <w:p>
       <w:pPr>
         <w:pStyle w:val="ListBullet"/>
-        <w:ind w:left="720"/>
+        <w:ind w:left="960"/>
       </w:pPr>
       <w:r>
-        <w:t>hud cellphone 1.jpg</w:t>
+        <w:t>SteelThunderSidekickMotorcycle</w:t>
       </w:r>
     </w:p>
     <w:p>
       <w:pPr>
         <w:pStyle w:val="ListBullet"/>
-        <w:ind w:left="720"/>
+        <w:ind w:left="1200"/>
       </w:pPr>
       <w:r>
-        <w:t>hud cellphone 2.jpg</w:t>
+        <w:t xml:space="preserve">SFX VEH Motorbike End SteelThunderSidekickMotorcycle </w:t>
       </w:r>
     </w:p>
     <w:p>
       <w:pPr>
         <w:pStyle w:val="ListBullet"/>
-        <w:ind w:left="720"/>
+        <w:ind w:left="1200"/>
       </w:pPr>
       <w:r>
-        <w:t>hud cellphone 3.jpg</w:t>
+        <w:t xml:space="preserve">SFX VEH Motorbike SteelThunderSidekickMotorcycle </w:t>
       </w:r>
     </w:p>
     <w:p>
@@ -979,16 +979,16 @@
         <w:ind w:left="720"/>
       </w:pPr>
       <w:r>
-        <w:t>hud cellphone 4.jpg</w:t>
+        <w:t>Novelty</w:t>
       </w:r>
     </w:p>
     <w:p>
       <w:pPr>
         <w:pStyle w:val="ListBullet"/>
-        <w:ind w:left="720"/>
+        <w:ind w:left="960"/>
       </w:pPr>
       <w:r>
-        <w:t>hud cellphone helpCenter 2.jpg</w:t>
+        <w:t xml:space="preserve">SFX VEH Novelty Horn ComfortMasterS500 </w:t>
       </w:r>
     </w:p>
     <w:p>
@@ -997,160 +997,160 @@
         <w:ind w:left="720"/>
       </w:pPr>
       <w:r>
-        <w:t>hud cellphone Tab2.jpg</w:t>
+        <w:t>Offroad</w:t>
       </w:r>
     </w:p>
     <w:p>
       <w:pPr>
         <w:pStyle w:val="ListBullet"/>
-        <w:ind w:left="720"/>
+        <w:ind w:left="960"/>
       </w:pPr>
       <w:r>
-        <w:t>hud cellphone Tab2 1.jpg</w:t>
+        <w:t>Bloxavor4x4</w:t>
       </w:r>
     </w:p>
     <w:p>
       <w:pPr>
         <w:pStyle w:val="ListBullet"/>
-        <w:ind w:left="720"/>
+        <w:ind w:left="1200"/>
       </w:pPr>
       <w:r>
-        <w:t>hud cellphone Tab2 2.jpg</w:t>
+        <w:t>SFX VEH Offroad Bloxavor4x4 04.wav</w:t>
       </w:r>
     </w:p>
     <w:p>
       <w:pPr>
         <w:pStyle w:val="ListBullet"/>
-        <w:ind w:left="720"/>
+        <w:ind w:left="1200"/>
       </w:pPr>
       <w:r>
-        <w:t>hud dailyReward 1.jpg</w:t>
+        <w:t>SFX VEH Offroad Start Bloxavor4x4 04.wav</w:t>
       </w:r>
     </w:p>
     <w:p>
       <w:pPr>
         <w:pStyle w:val="ListBullet"/>
-        <w:ind w:left="720"/>
+        <w:ind w:left="960"/>
       </w:pPr>
       <w:r>
-        <w:t>hud equip 1 1.jpg</w:t>
+        <w:t>BloxavorCentaurG40</w:t>
       </w:r>
     </w:p>
     <w:p>
       <w:pPr>
         <w:pStyle w:val="ListBullet"/>
-        <w:ind w:left="720"/>
+        <w:ind w:left="1200"/>
       </w:pPr>
       <w:r>
-        <w:t>hud equip 1 2.jpg</w:t>
+        <w:t xml:space="preserve">SFX VEH Offroad BloxavorCentaurG40 </w:t>
       </w:r>
     </w:p>
     <w:p>
       <w:pPr>
         <w:pStyle w:val="ListBullet"/>
-        <w:ind w:left="720"/>
+        <w:ind w:left="1200"/>
       </w:pPr>
       <w:r>
-        <w:t>hud equip 2 1.jpg</w:t>
+        <w:t>SFX VEH Offroad Start BloxavorCentaurG40 04.wav</w:t>
       </w:r>
     </w:p>
     <w:p>
       <w:pPr>
         <w:pStyle w:val="ListBullet"/>
-        <w:ind w:left="720"/>
+        <w:ind w:left="1200"/>
       </w:pPr>
       <w:r>
-        <w:t>hud equip 2 2.jpg</w:t>
+        <w:t xml:space="preserve">SFX VEH Offroad  Horn BloxavorCentaurG40 </w:t>
       </w:r>
     </w:p>
     <w:p>
       <w:pPr>
         <w:pStyle w:val="ListBullet"/>
-        <w:ind w:left="720"/>
+        <w:ind w:left="960"/>
       </w:pPr>
       <w:r>
-        <w:t>hud equip 2 4.jpg</w:t>
+        <w:t>MadMudQuadBike</w:t>
       </w:r>
     </w:p>
     <w:p>
       <w:pPr>
         <w:pStyle w:val="ListBullet"/>
-        <w:ind w:left="720"/>
+        <w:ind w:left="1200"/>
       </w:pPr>
       <w:r>
-        <w:t>hud equip 3 1.jpg</w:t>
+        <w:t xml:space="preserve">SFX VEH Offroad MadMudQuadBike </w:t>
       </w:r>
     </w:p>
     <w:p>
       <w:pPr>
         <w:pStyle w:val="ListBullet"/>
-        <w:ind w:left="720"/>
+        <w:ind w:left="1200"/>
       </w:pPr>
       <w:r>
-        <w:t>hud helpCenter 1.jpg</w:t>
+        <w:t xml:space="preserve">SFX VEH Offroad Start MadMudQuadBike </w:t>
       </w:r>
     </w:p>
     <w:p>
       <w:pPr>
         <w:pStyle w:val="ListBullet"/>
-        <w:ind w:left="720"/>
+        <w:ind w:left="960"/>
       </w:pPr>
       <w:r>
-        <w:t>hud interact 1.jpg</w:t>
+        <w:t>RBBeachBuggy</w:t>
       </w:r>
     </w:p>
     <w:p>
       <w:pPr>
         <w:pStyle w:val="ListBullet"/>
-        <w:ind w:left="720"/>
+        <w:ind w:left="1200"/>
       </w:pPr>
       <w:r>
-        <w:t>hud interact 2 1.jpg</w:t>
+        <w:t xml:space="preserve">SFX VEH Offroad RBBeachBuggy </w:t>
       </w:r>
     </w:p>
     <w:p>
       <w:pPr>
         <w:pStyle w:val="ListBullet"/>
-        <w:ind w:left="720"/>
+        <w:ind w:left="960"/>
       </w:pPr>
       <w:r>
-        <w:t>hud interact 3 1.jpg</w:t>
+        <w:t xml:space="preserve">SFX VEH Offroad End </w:t>
       </w:r>
     </w:p>
     <w:p>
       <w:pPr>
         <w:pStyle w:val="ListBullet"/>
-        <w:ind w:left="720"/>
+        <w:ind w:left="960"/>
       </w:pPr>
       <w:r>
-        <w:t>hud interact 3 2.jpg</w:t>
+        <w:t xml:space="preserve">SFX VEH Offroad Horn </w:t>
       </w:r>
     </w:p>
     <w:p>
       <w:pPr>
         <w:pStyle w:val="ListBullet"/>
-        <w:ind w:left="720"/>
+        <w:ind w:left="960"/>
       </w:pPr>
       <w:r>
-        <w:t>hud interact 4 1.jpg</w:t>
+        <w:t>TerraTrekLitePickupTruck</w:t>
       </w:r>
     </w:p>
     <w:p>
       <w:pPr>
         <w:pStyle w:val="ListBullet"/>
-        <w:ind w:left="720"/>
+        <w:ind w:left="1200"/>
       </w:pPr>
       <w:r>
-        <w:t>hud interact 4 2.jpg</w:t>
+        <w:t>SFX VEH Offroad Start TerraTrekLitePickupTruck 06.wav</w:t>
       </w:r>
     </w:p>
     <w:p>
       <w:pPr>
         <w:pStyle w:val="ListBullet"/>
-        <w:ind w:left="720"/>
+        <w:ind w:left="1200"/>
       </w:pPr>
       <w:r>
-        <w:t>hud interact 4 3.jpg</w:t>
+        <w:t>SFX VEH Offroad TerraTrekLitePickupTruck 06.wav</w:t>
       </w:r>
     </w:p>
     <w:p>
@@ -1159,97 +1159,97 @@
         <w:ind w:left="720"/>
       </w:pPr>
       <w:r>
-        <w:t>hud jobLevel 1.jpg</w:t>
+        <w:t>Other</w:t>
       </w:r>
     </w:p>
     <w:p>
       <w:pPr>
         <w:pStyle w:val="ListBullet"/>
-        <w:ind w:left="720"/>
+        <w:ind w:left="960"/>
       </w:pPr>
       <w:r>
-        <w:t>hud mood 1 1.jpg</w:t>
+        <w:t>QuikShiftGoKart</w:t>
       </w:r>
     </w:p>
     <w:p>
       <w:pPr>
         <w:pStyle w:val="ListBullet"/>
-        <w:ind w:left="720"/>
+        <w:ind w:left="1200"/>
       </w:pPr>
       <w:r>
-        <w:t>hud mood 1 2.jpg</w:t>
+        <w:t xml:space="preserve">SFX VEH Other End QuikShiftGoKart </w:t>
       </w:r>
     </w:p>
     <w:p>
       <w:pPr>
         <w:pStyle w:val="ListBullet"/>
-        <w:ind w:left="720"/>
+        <w:ind w:left="1200"/>
       </w:pPr>
       <w:r>
-        <w:t>hud mood 1 3.jpg</w:t>
+        <w:t xml:space="preserve">SFX VEH Other QuikShiftGoKart </w:t>
       </w:r>
     </w:p>
     <w:p>
       <w:pPr>
         <w:pStyle w:val="ListBullet"/>
-        <w:ind w:left="720"/>
+        <w:ind w:left="1200"/>
       </w:pPr>
       <w:r>
-        <w:t>hud notification 1.jpg</w:t>
+        <w:t xml:space="preserve">SFX VEH Other Start QuikShiftGoKart </w:t>
       </w:r>
     </w:p>
     <w:p>
       <w:pPr>
         <w:pStyle w:val="ListBullet"/>
-        <w:ind w:left="720"/>
+        <w:ind w:left="960"/>
       </w:pPr>
       <w:r>
-        <w:t>hud notification 2.jpg</w:t>
+        <w:t>SnoTekSnowmobile</w:t>
       </w:r>
     </w:p>
     <w:p>
       <w:pPr>
         <w:pStyle w:val="ListBullet"/>
-        <w:ind w:left="720"/>
+        <w:ind w:left="1200"/>
       </w:pPr>
       <w:r>
-        <w:t>hud skillLevel 1.jpg</w:t>
+        <w:t xml:space="preserve">SFX VEH Other SnoTekLongSnowmobile </w:t>
       </w:r>
     </w:p>
     <w:p>
       <w:pPr>
         <w:pStyle w:val="ListBullet"/>
-        <w:ind w:left="720"/>
+        <w:ind w:left="1200"/>
       </w:pPr>
       <w:r>
-        <w:t>hud topObjectives V3 open 1.jpg</w:t>
+        <w:t xml:space="preserve">SFX VEH Other SnoTekSnowmobile </w:t>
       </w:r>
     </w:p>
     <w:p>
       <w:pPr>
         <w:pStyle w:val="ListBullet"/>
-        <w:ind w:left="720"/>
+        <w:ind w:left="1200"/>
       </w:pPr>
       <w:r>
-        <w:t>hud topObjectives V3 open 2.jpg</w:t>
+        <w:t xml:space="preserve">SFX VEH Other Start SnoTekSnowmobile </w:t>
       </w:r>
     </w:p>
     <w:p>
       <w:pPr>
         <w:pStyle w:val="ListBullet"/>
-        <w:ind w:left="720"/>
+        <w:ind w:left="960"/>
       </w:pPr>
       <w:r>
-        <w:t>hud workActive 1.jpg</w:t>
+        <w:t>TurfTrooperRideOnMower</w:t>
       </w:r>
     </w:p>
     <w:p>
       <w:pPr>
         <w:pStyle w:val="ListBullet"/>
-        <w:ind w:left="720"/>
+        <w:ind w:left="1200"/>
       </w:pPr>
       <w:r>
-        <w:t>hud workActive 2.jpg</w:t>
+        <w:t xml:space="preserve">SFX VEH Other TurfTrooperRideOnMower </w:t>
       </w:r>
     </w:p>
     <w:p>
@@ -1258,7 +1258,7 @@
         <w:ind w:left="720"/>
       </w:pPr>
       <w:r>
-        <w:t>hud workActive 3.jpg</w:t>
+        <w:t>SFX VEH Car Horn All 03.wav</w:t>
       </w:r>
     </w:p>
     <w:p>
@@ -1267,7 +1267,7 @@
         <w:ind w:left="720"/>
       </w:pPr>
       <w:r>
-        <w:t>hud workActive 4 1.jpg</w:t>
+        <w:t>SFX VEH Heavy Stop MooversC400ExpressTruck 08.wav</w:t>
       </w:r>
     </w:p>
     <w:p>
@@ -1276,175 +1276,895 @@
         <w:ind w:left="720"/>
       </w:pPr>
       <w:r>
-        <w:t>hud workActive 4 2.jpg</w:t>
+        <w:t>Standard</w:t>
       </w:r>
     </w:p>
     <w:p>
       <w:pPr>
         <w:pStyle w:val="ListBullet"/>
-        <w:ind w:left="720"/>
+        <w:ind w:left="960"/>
       </w:pPr>
       <w:r>
-        <w:t>hud workActive 5.jpg</w:t>
+        <w:t>BloxaiVoyage</w:t>
       </w:r>
     </w:p>
     <w:p>
       <w:pPr>
         <w:pStyle w:val="ListBullet"/>
-        <w:ind w:left="720"/>
+        <w:ind w:left="1200"/>
       </w:pPr>
       <w:r>
-        <w:t>UII MainMenu 2.jpg</w:t>
+        <w:t xml:space="preserve">SFX VEH Standard BloxaiVoyage </w:t>
       </w:r>
     </w:p>
     <w:p>
       <w:pPr>
         <w:pStyle w:val="ListBullet"/>
-        <w:ind w:left="720"/>
+        <w:ind w:left="1200"/>
       </w:pPr>
       <w:r>
-        <w:t>UII MainMenu 3.jpg</w:t>
+        <w:t xml:space="preserve">SFX VEH Standard Start BloxaiVoyage </w:t>
       </w:r>
     </w:p>
     <w:p>
       <w:pPr>
         <w:pStyle w:val="ListBullet"/>
-        <w:ind w:left="720"/>
+        <w:ind w:left="960"/>
       </w:pPr>
       <w:r>
-        <w:t>UI Achievements V3.jpg</w:t>
+        <w:t>BordSummitXL</w:t>
       </w:r>
     </w:p>
     <w:p>
       <w:pPr>
         <w:pStyle w:val="ListBullet"/>
-        <w:ind w:left="720"/>
+        <w:ind w:left="1200"/>
       </w:pPr>
       <w:r>
-        <w:t>UI GiftWrap 1.jpg</w:t>
+        <w:t xml:space="preserve">SFX VEH Standard BordSummitXL </w:t>
       </w:r>
     </w:p>
     <w:p>
       <w:pPr>
         <w:pStyle w:val="ListBullet"/>
-        <w:ind w:left="720"/>
+        <w:ind w:left="1200"/>
       </w:pPr>
       <w:r>
-        <w:t>UI GiftWrap 2.jpg</w:t>
+        <w:t xml:space="preserve">SFX VEH Standard Start BordSummitXL </w:t>
       </w:r>
     </w:p>
     <w:p>
       <w:pPr>
         <w:pStyle w:val="ListBullet"/>
-        <w:ind w:left="720"/>
+        <w:ind w:left="960"/>
       </w:pPr>
       <w:r>
-        <w:t>UI GiftWrap 3.jpg</w:t>
+        <w:t>NoobusSuperior</w:t>
       </w:r>
     </w:p>
     <w:p>
       <w:pPr>
         <w:pStyle w:val="ListBullet"/>
-        <w:ind w:left="720"/>
+        <w:ind w:left="1200"/>
       </w:pPr>
       <w:r>
-        <w:t>UI GiftWrap 4.jpg</w:t>
+        <w:t xml:space="preserve">SFX VEH Standard End NoobusSuperior </w:t>
       </w:r>
     </w:p>
     <w:p>
       <w:pPr>
         <w:pStyle w:val="ListBullet"/>
-        <w:ind w:left="720"/>
+        <w:ind w:left="1200"/>
       </w:pPr>
       <w:r>
-        <w:t>UI House 1 1 1.jpg</w:t>
+        <w:t xml:space="preserve">SFX VEH Standard NoobusSuperior </w:t>
       </w:r>
     </w:p>
     <w:p>
       <w:pPr>
         <w:pStyle w:val="ListBullet"/>
-        <w:ind w:left="720"/>
+        <w:ind w:left="1200"/>
       </w:pPr>
       <w:r>
-        <w:t>UI House 1 1 2.jpg</w:t>
+        <w:t xml:space="preserve">SFX VEH Standard Start NoobusSuperior </w:t>
       </w:r>
     </w:p>
     <w:p>
       <w:pPr>
         <w:pStyle w:val="ListBullet"/>
-        <w:ind w:left="720"/>
+        <w:ind w:left="960"/>
       </w:pPr>
       <w:r>
-        <w:t>UI House 1 1 3.jpg</w:t>
+        <w:t>RBBreezeHardtop</w:t>
       </w:r>
     </w:p>
     <w:p>
       <w:pPr>
         <w:pStyle w:val="ListBullet"/>
-        <w:ind w:left="720"/>
+        <w:ind w:left="1200"/>
       </w:pPr>
       <w:r>
-        <w:t>UI House 1 2.jpg</w:t>
+        <w:t xml:space="preserve">SFX VEH Standard End RBBreezeHardtop </w:t>
       </w:r>
     </w:p>
     <w:p>
       <w:pPr>
         <w:pStyle w:val="ListBullet"/>
-        <w:ind w:left="720"/>
+        <w:ind w:left="1200"/>
       </w:pPr>
       <w:r>
-        <w:t>UI House 2.jpg</w:t>
+        <w:t xml:space="preserve">SFX VEH Standard RBBreezeHardtop </w:t>
       </w:r>
     </w:p>
     <w:p>
       <w:pPr>
         <w:pStyle w:val="ListBullet"/>
-        <w:ind w:left="720"/>
+        <w:ind w:left="1200"/>
       </w:pPr>
       <w:r>
-        <w:t>UI House 3.jpg</w:t>
+        <w:t xml:space="preserve">SFX VEH Standard Start RBBreezeHardtop </w:t>
       </w:r>
     </w:p>
     <w:p>
       <w:pPr>
         <w:pStyle w:val="ListBullet"/>
-        <w:ind w:left="720"/>
+        <w:ind w:left="960"/>
       </w:pPr>
       <w:r>
-        <w:t>UI Kitchen 1.jpg</w:t>
+        <w:t>Roat500</w:t>
       </w:r>
     </w:p>
     <w:p>
       <w:pPr>
         <w:pStyle w:val="ListBullet"/>
-        <w:ind w:left="720"/>
+        <w:ind w:left="1200"/>
       </w:pPr>
       <w:r>
-        <w:t>UI Kitchen 2.jpg</w:t>
+        <w:t xml:space="preserve">SFX VEH Standard Roat500 </w:t>
       </w:r>
     </w:p>
     <w:p>
       <w:pPr>
         <w:pStyle w:val="ListBullet"/>
-        <w:ind w:left="720"/>
+        <w:ind w:left="1200"/>
       </w:pPr>
       <w:r>
-        <w:t>UI Kitchen 3 1.jpg</w:t>
+        <w:t xml:space="preserve">SFX VEH Standard Start Roat500 </w:t>
       </w:r>
     </w:p>
     <w:p>
       <w:pPr>
         <w:pStyle w:val="ListBullet"/>
-        <w:ind w:left="720"/>
+        <w:ind w:left="960"/>
       </w:pPr>
       <w:r>
-        <w:t>UI MainMenu 1.jpg</w:t>
+        <w:t>RoatRetroCompact</w:t>
       </w:r>
     </w:p>
     <w:p>
       <w:pPr>
         <w:pStyle w:val="ListBullet"/>
+        <w:ind w:left="1200"/>
+      </w:pPr>
+      <w:r>
+        <w:t xml:space="preserve">SFX VEH Standard RoatRetroCompact </w:t>
+      </w:r>
+    </w:p>
+    <w:p>
+      <w:pPr>
+        <w:pStyle w:val="ListBullet"/>
+        <w:ind w:left="1200"/>
+      </w:pPr>
+      <w:r>
+        <w:t xml:space="preserve">SFX VEH Standard Start RoatRetroCompact </w:t>
+      </w:r>
+    </w:p>
+    <w:p>
+      <w:pPr>
+        <w:pStyle w:val="ListBullet"/>
+        <w:ind w:left="960"/>
+      </w:pPr>
+      <w:r>
+        <w:t>RotoMinivan</w:t>
+      </w:r>
+    </w:p>
+    <w:p>
+      <w:pPr>
+        <w:pStyle w:val="ListBullet"/>
+        <w:ind w:left="1200"/>
+      </w:pPr>
+      <w:r>
+        <w:t>SFX VEH Standard End RotoMinivan 06.wav</w:t>
+      </w:r>
+    </w:p>
+    <w:p>
+      <w:pPr>
+        <w:pStyle w:val="ListBullet"/>
+        <w:ind w:left="1200"/>
+      </w:pPr>
+      <w:r>
+        <w:t>SFX VEH Standard RotoMinivan 06.wav</w:t>
+      </w:r>
+    </w:p>
+    <w:p>
+      <w:pPr>
+        <w:pStyle w:val="ListBullet"/>
+        <w:ind w:left="1200"/>
+      </w:pPr>
+      <w:r>
+        <w:t>SFX VEH Standard Start RotoMinivan 06.wav</w:t>
+      </w:r>
+    </w:p>
+    <w:p>
+      <w:pPr>
+        <w:pStyle w:val="ListBullet"/>
+        <w:ind w:left="960"/>
+      </w:pPr>
+      <w:r>
+        <w:t xml:space="preserve">SFX VEH Standard Horn </w:t>
+      </w:r>
+    </w:p>
+    <w:p>
+      <w:pPr>
+        <w:pStyle w:val="ListBullet"/>
         <w:ind w:left="720"/>
+      </w:pPr>
+      <w:r>
+        <w:t>Tiny</w:t>
+      </w:r>
+    </w:p>
+    <w:p>
+      <w:pPr>
+        <w:pStyle w:val="ListBullet"/>
+        <w:ind w:left="960"/>
+      </w:pPr>
+      <w:r>
+        <w:t>LittleWheelsCruisinConvertible</w:t>
+      </w:r>
+    </w:p>
+    <w:p>
+      <w:pPr>
+        <w:pStyle w:val="ListBullet"/>
+        <w:ind w:left="1200"/>
+      </w:pPr>
+      <w:r>
+        <w:t xml:space="preserve">SFX VEH Tiny LittleWheelsCruisinConvertible </w:t>
+      </w:r>
+    </w:p>
+    <w:p>
+      <w:pPr>
+        <w:pStyle w:val="ListBullet"/>
+        <w:ind w:left="960"/>
+      </w:pPr>
+      <w:r>
+        <w:t>LittleWheelsMegaMotorcycle</w:t>
+      </w:r>
+    </w:p>
+    <w:p>
+      <w:pPr>
+        <w:pStyle w:val="ListBullet"/>
+        <w:ind w:left="1200"/>
+      </w:pPr>
+      <w:r>
+        <w:t xml:space="preserve">SFX VEH Tiny LittleWheelsMegaMotorcycle </w:t>
+      </w:r>
+    </w:p>
+    <w:p>
+      <w:pPr>
+        <w:pStyle w:val="ListBullet"/>
+        <w:ind w:left="960"/>
+      </w:pPr>
+      <w:r>
+        <w:t>LittleWheelsOffroadCrawler</w:t>
+      </w:r>
+    </w:p>
+    <w:p>
+      <w:pPr>
+        <w:pStyle w:val="ListBullet"/>
+        <w:ind w:left="1200"/>
+      </w:pPr>
+      <w:r>
+        <w:t xml:space="preserve">SFX VEH Tiny LittleWheelsOffroadCrawler </w:t>
+      </w:r>
+    </w:p>
+    <w:p>
+      <w:pPr>
+        <w:pStyle w:val="ListBullet"/>
+        <w:ind w:left="960"/>
+      </w:pPr>
+      <w:r>
+        <w:t>SFX VEH Tiny End LittleWheels All 04.wav</w:t>
+      </w:r>
+    </w:p>
+    <w:p>
+      <w:pPr>
+        <w:pStyle w:val="ListBullet"/>
+        <w:ind w:left="240"/>
+      </w:pPr>
+      <w:r>
+        <w:t>MS6 UI_UX</w:t>
+      </w:r>
+    </w:p>
+    <w:p>
+      <w:pPr>
+        <w:pStyle w:val="ListBullet"/>
+        <w:ind w:left="480"/>
+      </w:pPr>
+      <w:r>
+        <w:t>Avatar Customization</w:t>
+      </w:r>
+    </w:p>
+    <w:p>
+      <w:pPr>
+        <w:pStyle w:val="ListBullet"/>
+        <w:ind w:left="720"/>
+      </w:pPr>
+      <w:r>
+        <w:t>_previewsOnly</w:t>
+      </w:r>
+    </w:p>
+    <w:p>
+      <w:pPr>
+        <w:pStyle w:val="ListBullet"/>
+        <w:ind w:left="960"/>
+      </w:pPr>
+      <w:r>
+        <w:t>hud editAvatar 7 1.jpg</w:t>
+      </w:r>
+    </w:p>
+    <w:p>
+      <w:pPr>
+        <w:pStyle w:val="ListBullet"/>
+        <w:ind w:left="960"/>
+      </w:pPr>
+      <w:r>
+        <w:t>hud editAvatar 7 2.jpg</w:t>
+      </w:r>
+    </w:p>
+    <w:p>
+      <w:pPr>
+        <w:pStyle w:val="ListBullet"/>
+        <w:ind w:left="960"/>
+      </w:pPr>
+      <w:r>
+        <w:t>hud editAvatar 7 3.jpg</w:t>
+      </w:r>
+    </w:p>
+    <w:p>
+      <w:pPr>
+        <w:pStyle w:val="ListBullet"/>
+        <w:ind w:left="960"/>
+      </w:pPr>
+      <w:r>
+        <w:t>hud editAvatar 7 4.jpg</w:t>
+      </w:r>
+    </w:p>
+    <w:p>
+      <w:pPr>
+        <w:pStyle w:val="ListBullet"/>
+        <w:ind w:left="960"/>
+      </w:pPr>
+      <w:r>
+        <w:t>hud editAvatar 7 5 1.jpg</w:t>
+      </w:r>
+    </w:p>
+    <w:p>
+      <w:pPr>
+        <w:pStyle w:val="ListBullet"/>
+        <w:ind w:left="960"/>
+      </w:pPr>
+      <w:r>
+        <w:t>hud editAvatar 7 5 2.jpg</w:t>
+      </w:r>
+    </w:p>
+    <w:p>
+      <w:pPr>
+        <w:pStyle w:val="ListBullet"/>
+        <w:ind w:left="960"/>
+      </w:pPr>
+      <w:r>
+        <w:t>hud editAvatar 7 6.jpg</w:t>
+      </w:r>
+    </w:p>
+    <w:p>
+      <w:pPr>
+        <w:pStyle w:val="ListBullet"/>
+        <w:ind w:left="960"/>
+      </w:pPr>
+      <w:r>
+        <w:t>hud editAvatar 7 7.jpg</w:t>
+      </w:r>
+    </w:p>
+    <w:p>
+      <w:pPr>
+        <w:pStyle w:val="ListBullet"/>
+        <w:ind w:left="960"/>
+      </w:pPr>
+      <w:r>
+        <w:t>hud editAvatar 7 8.jpg</w:t>
+      </w:r>
+    </w:p>
+    <w:p>
+      <w:pPr>
+        <w:pStyle w:val="ListBullet"/>
+        <w:ind w:left="960"/>
+      </w:pPr>
+      <w:r>
+        <w:t>hud editAvatar 7 9.jpg</w:t>
+      </w:r>
+    </w:p>
+    <w:p>
+      <w:pPr>
+        <w:pStyle w:val="ListBullet"/>
+        <w:ind w:left="480"/>
+      </w:pPr>
+      <w:r>
+        <w:t>Bloxburg High School</w:t>
+      </w:r>
+    </w:p>
+    <w:p>
+      <w:pPr>
+        <w:pStyle w:val="ListBullet"/>
+        <w:ind w:left="720"/>
+      </w:pPr>
+      <w:r>
+        <w:t>_previewsOnly</w:t>
+      </w:r>
+    </w:p>
+    <w:p>
+      <w:pPr>
+        <w:pStyle w:val="ListBullet"/>
+        <w:ind w:left="960"/>
+      </w:pPr>
+      <w:r>
+        <w:t>highschhool regularHUD 00 1.jpg</w:t>
+      </w:r>
+    </w:p>
+    <w:p>
+      <w:pPr>
+        <w:pStyle w:val="ListBullet"/>
+        <w:ind w:left="960"/>
+      </w:pPr>
+      <w:r>
+        <w:t>highschhool regularHUD 00 2.jpg</w:t>
+      </w:r>
+    </w:p>
+    <w:p>
+      <w:pPr>
+        <w:pStyle w:val="ListBullet"/>
+        <w:ind w:left="960"/>
+      </w:pPr>
+      <w:r>
+        <w:t>highschhool regularHUD 00 3.jpg</w:t>
+      </w:r>
+    </w:p>
+    <w:p>
+      <w:pPr>
+        <w:pStyle w:val="ListBullet"/>
+        <w:ind w:left="960"/>
+      </w:pPr>
+      <w:r>
+        <w:t>highschhool regularHUD 00 4.jpg</w:t>
+      </w:r>
+    </w:p>
+    <w:p>
+      <w:pPr>
+        <w:pStyle w:val="ListBullet"/>
+        <w:ind w:left="960"/>
+      </w:pPr>
+      <w:r>
+        <w:t>highschhool regularHUD 01 0.jpg</w:t>
+      </w:r>
+    </w:p>
+    <w:p>
+      <w:pPr>
+        <w:pStyle w:val="ListBullet"/>
+        <w:ind w:left="960"/>
+      </w:pPr>
+      <w:r>
+        <w:t>highschhool regularHUD 01 1.jpg</w:t>
+      </w:r>
+    </w:p>
+    <w:p>
+      <w:pPr>
+        <w:pStyle w:val="ListBullet"/>
+        <w:ind w:left="960"/>
+      </w:pPr>
+      <w:r>
+        <w:t>highschhool regularHUD 02 1.jpg</w:t>
+      </w:r>
+    </w:p>
+    <w:p>
+      <w:pPr>
+        <w:pStyle w:val="ListBullet"/>
+        <w:ind w:left="960"/>
+      </w:pPr>
+      <w:r>
+        <w:t>highschhool regularHUD 02 2.jpg</w:t>
+      </w:r>
+    </w:p>
+    <w:p>
+      <w:pPr>
+        <w:pStyle w:val="ListBullet"/>
+        <w:ind w:left="960"/>
+      </w:pPr>
+      <w:r>
+        <w:t>highschhool regularHUD 02 3.jpg</w:t>
+      </w:r>
+    </w:p>
+    <w:p>
+      <w:pPr>
+        <w:pStyle w:val="ListBullet"/>
+        <w:ind w:left="960"/>
+      </w:pPr>
+      <w:r>
+        <w:t>highschhool regularHUD 03 1.jpg</w:t>
+      </w:r>
+    </w:p>
+    <w:p>
+      <w:pPr>
+        <w:pStyle w:val="ListBullet"/>
+        <w:ind w:left="960"/>
+      </w:pPr>
+      <w:r>
+        <w:t>highschhool schoolHUD 00 1.jpg</w:t>
+      </w:r>
+    </w:p>
+    <w:p>
+      <w:pPr>
+        <w:pStyle w:val="ListBullet"/>
+        <w:ind w:left="960"/>
+      </w:pPr>
+      <w:r>
+        <w:t>highschhool schoolHUD 00 2.jpg</w:t>
+      </w:r>
+    </w:p>
+    <w:p>
+      <w:pPr>
+        <w:pStyle w:val="ListBullet"/>
+        <w:ind w:left="960"/>
+      </w:pPr>
+      <w:r>
+        <w:t>highschhool schoolHUD 00 3.jpg</w:t>
+      </w:r>
+    </w:p>
+    <w:p>
+      <w:pPr>
+        <w:pStyle w:val="ListBullet"/>
+        <w:ind w:left="960"/>
+      </w:pPr>
+      <w:r>
+        <w:t>highschhool schoolHUD 01 1.jpg</w:t>
+      </w:r>
+    </w:p>
+    <w:p>
+      <w:pPr>
+        <w:pStyle w:val="ListBullet"/>
+        <w:ind w:left="960"/>
+      </w:pPr>
+      <w:r>
+        <w:t>highschhool schoolHUD 01 10 1.jpg</w:t>
+      </w:r>
+    </w:p>
+    <w:p>
+      <w:pPr>
+        <w:pStyle w:val="ListBullet"/>
+        <w:ind w:left="960"/>
+      </w:pPr>
+      <w:r>
+        <w:t>highschhool schoolHUD 01 2.jpg</w:t>
+      </w:r>
+    </w:p>
+    <w:p>
+      <w:pPr>
+        <w:pStyle w:val="ListBullet"/>
+        <w:ind w:left="960"/>
+      </w:pPr>
+      <w:r>
+        <w:t>highschhool schoolHUD 01 3.jpg</w:t>
+      </w:r>
+    </w:p>
+    <w:p>
+      <w:pPr>
+        <w:pStyle w:val="ListBullet"/>
+        <w:ind w:left="960"/>
+      </w:pPr>
+      <w:r>
+        <w:t>highschhool schoolHUD 01 5.jpg</w:t>
+      </w:r>
+    </w:p>
+    <w:p>
+      <w:pPr>
+        <w:pStyle w:val="ListBullet"/>
+        <w:ind w:left="960"/>
+      </w:pPr>
+      <w:r>
+        <w:t>highschhool schoolHUD 01 6.jpg</w:t>
+      </w:r>
+    </w:p>
+    <w:p>
+      <w:pPr>
+        <w:pStyle w:val="ListBullet"/>
+        <w:ind w:left="960"/>
+      </w:pPr>
+      <w:r>
+        <w:t>highschhool schoolHUD 01 7 1.jpg</w:t>
+      </w:r>
+    </w:p>
+    <w:p>
+      <w:pPr>
+        <w:pStyle w:val="ListBullet"/>
+        <w:ind w:left="960"/>
+      </w:pPr>
+      <w:r>
+        <w:t>highschhool schoolHUD 01 8.jpg</w:t>
+      </w:r>
+    </w:p>
+    <w:p>
+      <w:pPr>
+        <w:pStyle w:val="ListBullet"/>
+        <w:ind w:left="960"/>
+      </w:pPr>
+      <w:r>
+        <w:t>highschhool schoolHUD 01 9.jpg</w:t>
+      </w:r>
+    </w:p>
+    <w:p>
+      <w:pPr>
+        <w:pStyle w:val="ListBullet"/>
+        <w:ind w:left="960"/>
+      </w:pPr>
+      <w:r>
+        <w:t>highschhool schoolHUD 02 1.jpg</w:t>
+      </w:r>
+    </w:p>
+    <w:p>
+      <w:pPr>
+        <w:pStyle w:val="ListBullet"/>
+        <w:ind w:left="960"/>
+      </w:pPr>
+      <w:r>
+        <w:t>highschhool schoolHUD 02 2 1.jpg</w:t>
+      </w:r>
+    </w:p>
+    <w:p>
+      <w:pPr>
+        <w:pStyle w:val="ListBullet"/>
+        <w:ind w:left="960"/>
+      </w:pPr>
+      <w:r>
+        <w:t>highschhool schoolHUD 02 2 2.jpg</w:t>
+      </w:r>
+    </w:p>
+    <w:p>
+      <w:pPr>
+        <w:pStyle w:val="ListBullet"/>
+        <w:ind w:left="960"/>
+      </w:pPr>
+      <w:r>
+        <w:t>highschhool schoolHUD 02 3.jpg</w:t>
+      </w:r>
+    </w:p>
+    <w:p>
+      <w:pPr>
+        <w:pStyle w:val="ListBullet"/>
+        <w:ind w:left="960"/>
+      </w:pPr>
+      <w:r>
+        <w:t>highschhool schoolHUD 02 4.jpg</w:t>
+      </w:r>
+    </w:p>
+    <w:p>
+      <w:pPr>
+        <w:pStyle w:val="ListBullet"/>
+        <w:ind w:left="960"/>
+      </w:pPr>
+      <w:r>
+        <w:t>highschhool schoolHUD 02 5 1.jpg</w:t>
+      </w:r>
+    </w:p>
+    <w:p>
+      <w:pPr>
+        <w:pStyle w:val="ListBullet"/>
+        <w:ind w:left="960"/>
+      </w:pPr>
+      <w:r>
+        <w:t>highschhool schoolHUD 02 5 2.jpg</w:t>
+      </w:r>
+    </w:p>
+    <w:p>
+      <w:pPr>
+        <w:pStyle w:val="ListBullet"/>
+        <w:ind w:left="960"/>
+      </w:pPr>
+      <w:r>
+        <w:t>highschhool schoolHUD 02 5 3.jpg</w:t>
+      </w:r>
+    </w:p>
+    <w:p>
+      <w:pPr>
+        <w:pStyle w:val="ListBullet"/>
+        <w:ind w:left="960"/>
+      </w:pPr>
+      <w:r>
+        <w:t>highschhool schoolHUD 02 5 4.jpg</w:t>
+      </w:r>
+    </w:p>
+    <w:p>
+      <w:pPr>
+        <w:pStyle w:val="ListBullet"/>
+        <w:ind w:left="960"/>
+      </w:pPr>
+      <w:r>
+        <w:t>highschhool schoolHUD 02 5 5.jpg</w:t>
+      </w:r>
+    </w:p>
+    <w:p>
+      <w:pPr>
+        <w:pStyle w:val="ListBullet"/>
+        <w:ind w:left="960"/>
+      </w:pPr>
+      <w:r>
+        <w:t>highschhool schoolHUD 03 1 1.jpg</w:t>
+      </w:r>
+    </w:p>
+    <w:p>
+      <w:pPr>
+        <w:pStyle w:val="ListBullet"/>
+        <w:ind w:left="960"/>
+      </w:pPr>
+      <w:r>
+        <w:t>highschhool schoolHUD 03 1 2.jpg</w:t>
+      </w:r>
+    </w:p>
+    <w:p>
+      <w:pPr>
+        <w:pStyle w:val="ListBullet"/>
+        <w:ind w:left="960"/>
+      </w:pPr>
+      <w:r>
+        <w:t>highschhool schoolHUD 03 1 3.jpg</w:t>
+      </w:r>
+    </w:p>
+    <w:p>
+      <w:pPr>
+        <w:pStyle w:val="ListBullet"/>
+        <w:ind w:left="960"/>
+      </w:pPr>
+      <w:r>
+        <w:t>highschhool schoolHUD 03 2.jpg</w:t>
+      </w:r>
+    </w:p>
+    <w:p>
+      <w:pPr>
+        <w:pStyle w:val="ListBullet"/>
+        <w:ind w:left="960"/>
+      </w:pPr>
+      <w:r>
+        <w:t>highschhool schoolHUD 03 4.jpg</w:t>
+      </w:r>
+    </w:p>
+    <w:p>
+      <w:pPr>
+        <w:pStyle w:val="ListBullet"/>
+        <w:ind w:left="960"/>
+      </w:pPr>
+      <w:r>
+        <w:t>highschhool schoolHUD 03 5.jpg</w:t>
+      </w:r>
+    </w:p>
+    <w:p>
+      <w:pPr>
+        <w:pStyle w:val="ListBullet"/>
+        <w:ind w:left="960"/>
+      </w:pPr>
+      <w:r>
+        <w:t>highschhool schoolHUD 04 1.jpg</w:t>
+      </w:r>
+    </w:p>
+    <w:p>
+      <w:pPr>
+        <w:pStyle w:val="ListBullet"/>
+        <w:ind w:left="960"/>
+      </w:pPr>
+      <w:r>
+        <w:t>highschhool schoolHUD 04 2.jpg</w:t>
+      </w:r>
+    </w:p>
+    <w:p>
+      <w:pPr>
+        <w:pStyle w:val="ListBullet"/>
+        <w:ind w:left="960"/>
+      </w:pPr>
+      <w:r>
+        <w:t>highschhool schoolHUD 06 1.jpg</w:t>
+      </w:r>
+    </w:p>
+    <w:p>
+      <w:pPr>
+        <w:pStyle w:val="ListBullet"/>
+        <w:ind w:left="960"/>
+      </w:pPr>
+      <w:r>
+        <w:t>highschhool schoolHUD 06 2.jpg</w:t>
+      </w:r>
+    </w:p>
+    <w:p>
+      <w:pPr>
+        <w:pStyle w:val="ListBullet"/>
+        <w:ind w:left="960"/>
+      </w:pPr>
+      <w:r>
+        <w:t>highschhool schoolHUD 06 3.jpg</w:t>
+      </w:r>
+    </w:p>
+    <w:p>
+      <w:pPr>
+        <w:pStyle w:val="ListBullet"/>
+        <w:ind w:left="960"/>
+      </w:pPr>
+      <w:r>
+        <w:t>highschhool schoolHUD 06 4.jpg</w:t>
+      </w:r>
+    </w:p>
+    <w:p>
+      <w:pPr>
+        <w:pStyle w:val="ListBullet"/>
+        <w:ind w:left="480"/>
+      </w:pPr>
+      <w:r>
+        <w:t>bloxburg UI Marketplace Sources.xd</w:t>
+      </w:r>
+    </w:p>
+    <w:p>
+      <w:pPr>
+        <w:pStyle w:val="ListBullet"/>
+        <w:ind w:left="480"/>
+      </w:pPr>
+      <w:r>
+        <w:t>bloxburg UI Minimap Sources.xd</w:t>
+      </w:r>
+    </w:p>
+    <w:p>
+      <w:pPr>
+        <w:pStyle w:val="ListBullet"/>
+        <w:ind w:left="480"/>
+      </w:pPr>
+      <w:r>
+        <w:t>bloxburg UX AvatarCustomization.xd</w:t>
+      </w:r>
+    </w:p>
+    <w:p>
+      <w:pPr>
+        <w:pStyle w:val="ListBullet"/>
+        <w:ind w:left="480"/>
+      </w:pPr>
+      <w:r>
+        <w:t>bloxburg UX Highschool.xd</w:t>
+      </w:r>
+    </w:p>
+    <w:p>
+      <w:pPr>
+        <w:pStyle w:val="ListBullet"/>
+        <w:ind w:left="480"/>
+      </w:pPr>
+      <w:r>
+        <w:t>Marketplace</w:t>
+      </w:r>
+    </w:p>
+    <w:p>
+      <w:pPr>
+        <w:pStyle w:val="ListBullet"/>
+        <w:ind w:left="720"/>
+      </w:pPr>
+      <w:r>
+        <w:t>_previewsOnly</w:t>
+      </w:r>
+    </w:p>
+    <w:p>
+      <w:pPr>
+        <w:pStyle w:val="ListBullet"/>
+        <w:ind w:left="960"/>
       </w:pPr>
       <w:r>
         <w:t>UI Marketplace 03 1.jpg</w:t>
@@ -1453,7 +2173,7 @@
     <w:p>
       <w:pPr>
         <w:pStyle w:val="ListBullet"/>
-        <w:ind w:left="720"/>
+        <w:ind w:left="960"/>
       </w:pPr>
       <w:r>
         <w:t>UI Marketplace 03 2.jpg</w:t>
@@ -1462,7 +2182,7 @@
     <w:p>
       <w:pPr>
         <w:pStyle w:val="ListBullet"/>
-        <w:ind w:left="720"/>
+        <w:ind w:left="960"/>
       </w:pPr>
       <w:r>
         <w:t>UI Marketplace 03 3.jpg</w:t>
@@ -1471,703 +2191,10 @@
     <w:p>
       <w:pPr>
         <w:pStyle w:val="ListBullet"/>
-        <w:ind w:left="720"/>
+        <w:ind w:left="480"/>
       </w:pPr>
       <w:r>
-        <w:t>UI neighborhoods 02.jpg</w:t>
-      </w:r>
-    </w:p>
-    <w:p>
-      <w:pPr>
-        <w:pStyle w:val="ListBullet"/>
-        <w:ind w:left="720"/>
-      </w:pPr>
-      <w:r>
-        <w:t>UI neighborhoods 03.jpg</w:t>
-      </w:r>
-    </w:p>
-    <w:p>
-      <w:pPr>
-        <w:pStyle w:val="ListBullet"/>
-        <w:ind w:left="720"/>
-      </w:pPr>
-      <w:r>
-        <w:t>UI neighborhoods 04.jpg</w:t>
-      </w:r>
-    </w:p>
-    <w:p>
-      <w:pPr>
-        <w:pStyle w:val="ListBullet"/>
-        <w:ind w:left="720"/>
-      </w:pPr>
-      <w:r>
-        <w:t>UI neighborhoods 05.jpg</w:t>
-      </w:r>
-    </w:p>
-    <w:p>
-      <w:pPr>
-        <w:pStyle w:val="ListBullet"/>
-        <w:ind w:left="720"/>
-      </w:pPr>
-      <w:r>
-        <w:t>UI Objectives V3 Community.jpg</w:t>
-      </w:r>
-    </w:p>
-    <w:p>
-      <w:pPr>
-        <w:pStyle w:val="ListBullet"/>
-        <w:ind w:left="720"/>
-      </w:pPr>
-      <w:r>
-        <w:t>UI Objectives V3 Daily.jpg</w:t>
-      </w:r>
-    </w:p>
-    <w:p>
-      <w:pPr>
-        <w:pStyle w:val="ListBullet"/>
-        <w:ind w:left="720"/>
-      </w:pPr>
-      <w:r>
-        <w:t>UI Objectives V3 Daily complete 1.jpg</w:t>
-      </w:r>
-    </w:p>
-    <w:p>
-      <w:pPr>
-        <w:pStyle w:val="ListBullet"/>
-        <w:ind w:left="720"/>
-      </w:pPr>
-      <w:r>
-        <w:t>UI Objectives V3 Daily complete 2.jpg</w:t>
-      </w:r>
-    </w:p>
-    <w:p>
-      <w:pPr>
-        <w:pStyle w:val="ListBullet"/>
-        <w:ind w:left="720"/>
-      </w:pPr>
-      <w:r>
-        <w:t>UI Options 1.jpg</w:t>
-      </w:r>
-    </w:p>
-    <w:p>
-      <w:pPr>
-        <w:pStyle w:val="ListBullet"/>
-        <w:ind w:left="720"/>
-      </w:pPr>
-      <w:r>
-        <w:t>UI Options 2.jpg</w:t>
-      </w:r>
-    </w:p>
-    <w:p>
-      <w:pPr>
-        <w:pStyle w:val="ListBullet"/>
-        <w:ind w:left="720"/>
-      </w:pPr>
-      <w:r>
-        <w:t>UI Options 3.jpg</w:t>
-      </w:r>
-    </w:p>
-    <w:p>
-      <w:pPr>
-        <w:pStyle w:val="ListBullet"/>
-        <w:ind w:left="720"/>
-      </w:pPr>
-      <w:r>
-        <w:t>UI Options 4.jpg</w:t>
-      </w:r>
-    </w:p>
-    <w:p>
-      <w:pPr>
-        <w:pStyle w:val="ListBullet"/>
-        <w:ind w:left="720"/>
-      </w:pPr>
-      <w:r>
-        <w:t>UI Options 5.jpg</w:t>
-      </w:r>
-    </w:p>
-    <w:p>
-      <w:pPr>
-        <w:pStyle w:val="ListBullet"/>
-        <w:ind w:left="720"/>
-      </w:pPr>
-      <w:r>
-        <w:t>UI Permissions 1.jpg</w:t>
-      </w:r>
-    </w:p>
-    <w:p>
-      <w:pPr>
-        <w:pStyle w:val="ListBullet"/>
-        <w:ind w:left="720"/>
-      </w:pPr>
-      <w:r>
-        <w:t>UI Rewards 1 1.jpg</w:t>
-      </w:r>
-    </w:p>
-    <w:p>
-      <w:pPr>
-        <w:pStyle w:val="ListBullet"/>
-        <w:ind w:left="720"/>
-      </w:pPr>
-      <w:r>
-        <w:t>UI Rewards 1 2.jpg</w:t>
-      </w:r>
-    </w:p>
-    <w:p>
-      <w:pPr>
-        <w:pStyle w:val="ListBullet"/>
-        <w:ind w:left="720"/>
-      </w:pPr>
-      <w:r>
-        <w:t>UI Rewards 2.jpg</w:t>
-      </w:r>
-    </w:p>
-    <w:p>
-      <w:pPr>
-        <w:pStyle w:val="ListBullet"/>
-        <w:ind w:left="720"/>
-      </w:pPr>
-      <w:r>
-        <w:t>UI Rewards 3 1.jpg</w:t>
-      </w:r>
-    </w:p>
-    <w:p>
-      <w:pPr>
-        <w:pStyle w:val="ListBullet"/>
-        <w:ind w:left="720"/>
-      </w:pPr>
-      <w:r>
-        <w:t>UI Rewards 3 2.jpg</w:t>
-      </w:r>
-    </w:p>
-    <w:p>
-      <w:pPr>
-        <w:pStyle w:val="ListBullet"/>
-        <w:ind w:left="720"/>
-      </w:pPr>
-      <w:r>
-        <w:t>UI Store alt1.jpg</w:t>
-      </w:r>
-    </w:p>
-    <w:p>
-      <w:pPr>
-        <w:pStyle w:val="ListBullet"/>
-        <w:ind w:left="720"/>
-      </w:pPr>
-      <w:r>
-        <w:t>bburg mobile buildModeV8 01 1.jpg</w:t>
-      </w:r>
-    </w:p>
-    <w:p>
-      <w:pPr>
-        <w:pStyle w:val="ListBullet"/>
-        <w:ind w:left="720"/>
-      </w:pPr>
-      <w:r>
-        <w:t>bburg mobile buildModeV8 01 10.jpg</w:t>
-      </w:r>
-    </w:p>
-    <w:p>
-      <w:pPr>
-        <w:pStyle w:val="ListBullet"/>
-        <w:ind w:left="720"/>
-      </w:pPr>
-      <w:r>
-        <w:t>bburg mobile buildModeV8 01 2.jpg</w:t>
-      </w:r>
-    </w:p>
-    <w:p>
-      <w:pPr>
-        <w:pStyle w:val="ListBullet"/>
-        <w:ind w:left="720"/>
-      </w:pPr>
-      <w:r>
-        <w:t>bburg mobile buildModeV8 01 3 1.jpg</w:t>
-      </w:r>
-    </w:p>
-    <w:p>
-      <w:pPr>
-        <w:pStyle w:val="ListBullet"/>
-        <w:ind w:left="720"/>
-      </w:pPr>
-      <w:r>
-        <w:t>bburg mobile buildModeV8 01 3 2.jpg</w:t>
-      </w:r>
-    </w:p>
-    <w:p>
-      <w:pPr>
-        <w:pStyle w:val="ListBullet"/>
-        <w:ind w:left="720"/>
-      </w:pPr>
-      <w:r>
-        <w:t>bburg mobile buildModeV8 01 4.jpg</w:t>
-      </w:r>
-    </w:p>
-    <w:p>
-      <w:pPr>
-        <w:pStyle w:val="ListBullet"/>
-        <w:ind w:left="720"/>
-      </w:pPr>
-      <w:r>
-        <w:t>bburg mobile buildModeV8 01 5.jpg</w:t>
-      </w:r>
-    </w:p>
-    <w:p>
-      <w:pPr>
-        <w:pStyle w:val="ListBullet"/>
-        <w:ind w:left="720"/>
-      </w:pPr>
-      <w:r>
-        <w:t>bburg mobile buildModeV8 01 6.jpg</w:t>
-      </w:r>
-    </w:p>
-    <w:p>
-      <w:pPr>
-        <w:pStyle w:val="ListBullet"/>
-        <w:ind w:left="720"/>
-      </w:pPr>
-      <w:r>
-        <w:t>bburg mobile buildModeV8 01 7.jpg</w:t>
-      </w:r>
-    </w:p>
-    <w:p>
-      <w:pPr>
-        <w:pStyle w:val="ListBullet"/>
-        <w:ind w:left="720"/>
-      </w:pPr>
-      <w:r>
-        <w:t>bburg mobile buildModeV8 01 8.jpg</w:t>
-      </w:r>
-    </w:p>
-    <w:p>
-      <w:pPr>
-        <w:pStyle w:val="ListBullet"/>
-        <w:ind w:left="720"/>
-      </w:pPr>
-      <w:r>
-        <w:t>bburg mobile buildModeV8 01 9.jpg</w:t>
-      </w:r>
-    </w:p>
-    <w:p>
-      <w:pPr>
-        <w:pStyle w:val="ListBullet"/>
-        <w:ind w:left="720"/>
-      </w:pPr>
-      <w:r>
-        <w:t>bburg mobile buildModeV8 02 1.jpg</w:t>
-      </w:r>
-    </w:p>
-    <w:p>
-      <w:pPr>
-        <w:pStyle w:val="ListBullet"/>
-        <w:ind w:left="720"/>
-      </w:pPr>
-      <w:r>
-        <w:t>bburg mobile buildModeV8 02 2.jpg</w:t>
-      </w:r>
-    </w:p>
-    <w:p>
-      <w:pPr>
-        <w:pStyle w:val="ListBullet"/>
-        <w:ind w:left="720"/>
-      </w:pPr>
-      <w:r>
-        <w:t>bburg mobile buildModeV8 02 3.jpg</w:t>
-      </w:r>
-    </w:p>
-    <w:p>
-      <w:pPr>
-        <w:pStyle w:val="ListBullet"/>
-        <w:ind w:left="720"/>
-      </w:pPr>
-      <w:r>
-        <w:t>bburg mobile buildModeV8 02 4.jpg</w:t>
-      </w:r>
-    </w:p>
-    <w:p>
-      <w:pPr>
-        <w:pStyle w:val="ListBullet"/>
-        <w:ind w:left="720"/>
-      </w:pPr>
-      <w:r>
-        <w:t>bburg mobile buildModeV8 02 5.jpg</w:t>
-      </w:r>
-    </w:p>
-    <w:p>
-      <w:pPr>
-        <w:pStyle w:val="ListBullet"/>
-        <w:ind w:left="720"/>
-      </w:pPr>
-      <w:r>
-        <w:t>bburg mobile buildModeV8 03 1.jpg</w:t>
-      </w:r>
-    </w:p>
-    <w:p>
-      <w:pPr>
-        <w:pStyle w:val="ListBullet"/>
-        <w:ind w:left="720"/>
-      </w:pPr>
-      <w:r>
-        <w:t>bburg mobile buildModeV8 03 2.jpg</w:t>
-      </w:r>
-    </w:p>
-    <w:p>
-      <w:pPr>
-        <w:pStyle w:val="ListBullet"/>
-        <w:ind w:left="720"/>
-      </w:pPr>
-      <w:r>
-        <w:t>bburg mobile buildModeV8 04 01.jpg</w:t>
-      </w:r>
-    </w:p>
-    <w:p>
-      <w:pPr>
-        <w:pStyle w:val="ListBullet"/>
-        <w:ind w:left="720"/>
-      </w:pPr>
-      <w:r>
-        <w:t>bburg mobile buildModeV8 04 02.jpg</w:t>
-      </w:r>
-    </w:p>
-    <w:p>
-      <w:pPr>
-        <w:pStyle w:val="ListBullet"/>
-        <w:ind w:left="720"/>
-      </w:pPr>
-      <w:r>
-        <w:t>bburg mobile buildModeV8 05 1.jpg</w:t>
-      </w:r>
-    </w:p>
-    <w:p>
-      <w:pPr>
-        <w:pStyle w:val="ListBullet"/>
-        <w:ind w:left="720"/>
-      </w:pPr>
-      <w:r>
-        <w:t>bburg mobile buildModeV8 05 2.jpg</w:t>
-      </w:r>
-    </w:p>
-    <w:p>
-      <w:pPr>
-        <w:pStyle w:val="ListBullet"/>
-        <w:ind w:left="720"/>
-      </w:pPr>
-      <w:r>
-        <w:t>bburg mobile buildModeV8 06 1.jpg</w:t>
-      </w:r>
-    </w:p>
-    <w:p>
-      <w:pPr>
-        <w:pStyle w:val="ListBullet"/>
-        <w:ind w:left="720"/>
-      </w:pPr>
-      <w:r>
-        <w:t>bburg mobile buildModeV8 07 1.jpg</w:t>
-      </w:r>
-    </w:p>
-    <w:p>
-      <w:pPr>
-        <w:pStyle w:val="ListBullet"/>
-        <w:ind w:left="720"/>
-      </w:pPr>
-      <w:r>
-        <w:t>bburg mobile hud 00.jpg</w:t>
-      </w:r>
-    </w:p>
-    <w:p>
-      <w:pPr>
-        <w:pStyle w:val="ListBullet"/>
-        <w:ind w:left="720"/>
-      </w:pPr>
-      <w:r>
-        <w:t>bburg mobile hud cellphone 1.jpg</w:t>
-      </w:r>
-    </w:p>
-    <w:p>
-      <w:pPr>
-        <w:pStyle w:val="ListBullet"/>
-        <w:ind w:left="720"/>
-      </w:pPr>
-      <w:r>
-        <w:t>bburg mobile hud cellphone 2.jpg</w:t>
-      </w:r>
-    </w:p>
-    <w:p>
-      <w:pPr>
-        <w:pStyle w:val="ListBullet"/>
-        <w:ind w:left="720"/>
-      </w:pPr>
-      <w:r>
-        <w:t>bburg mobile hud cellphone 3 1.jpg</w:t>
-      </w:r>
-    </w:p>
-    <w:p>
-      <w:pPr>
-        <w:pStyle w:val="ListBullet"/>
-        <w:ind w:left="720"/>
-      </w:pPr>
-      <w:r>
-        <w:t>bburg mobile hud cellphone 3 2.jpg</w:t>
-      </w:r>
-    </w:p>
-    <w:p>
-      <w:pPr>
-        <w:pStyle w:val="ListBullet"/>
-        <w:ind w:left="720"/>
-      </w:pPr>
-      <w:r>
-        <w:t>bburg mobile hud cellphone 4.jpg</w:t>
-      </w:r>
-    </w:p>
-    <w:p>
-      <w:pPr>
-        <w:pStyle w:val="ListBullet"/>
-        <w:ind w:left="720"/>
-      </w:pPr>
-      <w:r>
-        <w:t>bburg mobile hud cellphone helpCenter 1.jpg</w:t>
-      </w:r>
-    </w:p>
-    <w:p>
-      <w:pPr>
-        <w:pStyle w:val="ListBullet"/>
-        <w:ind w:left="720"/>
-      </w:pPr>
-      <w:r>
-        <w:t>bburg mobile hud cellphone helpCenter 2.jpg</w:t>
-      </w:r>
-    </w:p>
-    <w:p>
-      <w:pPr>
-        <w:pStyle w:val="ListBullet"/>
-        <w:ind w:left="720"/>
-      </w:pPr>
-      <w:r>
-        <w:t>bburg mobile hud equip 1 2.jpg</w:t>
-      </w:r>
-    </w:p>
-    <w:p>
-      <w:pPr>
-        <w:pStyle w:val="ListBullet"/>
-        <w:ind w:left="720"/>
-      </w:pPr>
-      <w:r>
-        <w:t>bburg mobile hud equip 2 1.jpg</w:t>
-      </w:r>
-    </w:p>
-    <w:p>
-      <w:pPr>
-        <w:pStyle w:val="ListBullet"/>
-        <w:ind w:left="720"/>
-      </w:pPr>
-      <w:r>
-        <w:t>bburg mobile hud equip 2 2.jpg</w:t>
-      </w:r>
-    </w:p>
-    <w:p>
-      <w:pPr>
-        <w:pStyle w:val="ListBullet"/>
-        <w:ind w:left="720"/>
-      </w:pPr>
-      <w:r>
-        <w:t>bburg mobile hud equip 3 1.jpg</w:t>
-      </w:r>
-    </w:p>
-    <w:p>
-      <w:pPr>
-        <w:pStyle w:val="ListBullet"/>
-        <w:ind w:left="720"/>
-      </w:pPr>
-      <w:r>
-        <w:t>bburg mobile hud interact 1.jpg</w:t>
-      </w:r>
-    </w:p>
-    <w:p>
-      <w:pPr>
-        <w:pStyle w:val="ListBullet"/>
-        <w:ind w:left="720"/>
-      </w:pPr>
-      <w:r>
-        <w:t>bburg mobile hud mood 1 1.jpg</w:t>
-      </w:r>
-    </w:p>
-    <w:p>
-      <w:pPr>
-        <w:pStyle w:val="ListBullet"/>
-        <w:ind w:left="720"/>
-      </w:pPr>
-      <w:r>
-        <w:t>bburg mobile hud mood 1 2.jpg</w:t>
-      </w:r>
-    </w:p>
-    <w:p>
-      <w:pPr>
-        <w:pStyle w:val="ListBullet"/>
-        <w:ind w:left="720"/>
-      </w:pPr>
-      <w:r>
-        <w:t>bburg mobile hud mood 1 3.jpg</w:t>
-      </w:r>
-    </w:p>
-    <w:p>
-      <w:pPr>
-        <w:pStyle w:val="ListBullet"/>
-        <w:ind w:left="720"/>
-      </w:pPr>
-      <w:r>
-        <w:t>bburg mobile hud notification 1.jpg</w:t>
-      </w:r>
-    </w:p>
-    <w:p>
-      <w:pPr>
-        <w:pStyle w:val="ListBullet"/>
-        <w:ind w:left="720"/>
-      </w:pPr>
-      <w:r>
-        <w:t>bburg mobile hud workActive 4 1.jpg</w:t>
-      </w:r>
-    </w:p>
-    <w:p>
-      <w:pPr>
-        <w:pStyle w:val="ListBullet"/>
-        <w:ind w:left="720"/>
-      </w:pPr>
-      <w:r>
-        <w:t>bburg mobile hud workActive 4 2.jpg</w:t>
-      </w:r>
-    </w:p>
-    <w:p>
-      <w:pPr>
-        <w:pStyle w:val="ListBullet"/>
-        <w:ind w:left="720"/>
-      </w:pPr>
-      <w:r>
-        <w:t>bburg mobile hud workActive 5.jpg</w:t>
-      </w:r>
-    </w:p>
-    <w:p>
-      <w:pPr>
-        <w:pStyle w:val="ListBullet"/>
-        <w:ind w:left="720"/>
-      </w:pPr>
-      <w:r>
-        <w:t>bburg mobile UI House 1 1.jpg</w:t>
-      </w:r>
-    </w:p>
-    <w:p>
-      <w:pPr>
-        <w:pStyle w:val="ListBullet"/>
-        <w:ind w:left="720"/>
-      </w:pPr>
-      <w:r>
-        <w:t>bburg mobile UI House 1 2.jpg</w:t>
-      </w:r>
-    </w:p>
-    <w:p>
-      <w:pPr>
-        <w:pStyle w:val="ListBullet"/>
-        <w:ind w:left="720"/>
-      </w:pPr>
-      <w:r>
-        <w:t>bburg mobile UI House 2.jpg</w:t>
-      </w:r>
-    </w:p>
-    <w:p>
-      <w:pPr>
-        <w:pStyle w:val="ListBullet"/>
-        <w:ind w:left="720"/>
-      </w:pPr>
-      <w:r>
-        <w:t>bburg mobile UI MainMenu 1.jpg</w:t>
-      </w:r>
-    </w:p>
-    <w:p>
-      <w:pPr>
-        <w:pStyle w:val="ListBullet"/>
-        <w:ind w:left="720"/>
-      </w:pPr>
-      <w:r>
-        <w:t>bburg mobile UI MainMenu 3.jpg</w:t>
-      </w:r>
-    </w:p>
-    <w:p>
-      <w:pPr>
-        <w:pStyle w:val="ListBullet"/>
-        <w:ind w:left="720"/>
-      </w:pPr>
-      <w:r>
-        <w:t>bburg mobile UI Marketplace 03 1.jpg</w:t>
-      </w:r>
-    </w:p>
-    <w:p>
-      <w:pPr>
-        <w:pStyle w:val="ListBullet"/>
-        <w:ind w:left="720"/>
-      </w:pPr>
-      <w:r>
-        <w:t>bburg mobile UI Options 1.jpg</w:t>
-      </w:r>
-    </w:p>
-    <w:p>
-      <w:pPr>
-        <w:pStyle w:val="ListBullet"/>
-        <w:ind w:left="720"/>
-      </w:pPr>
-      <w:r>
-        <w:t>bburg mobile UI Permissions 1.jpg</w:t>
-      </w:r>
-    </w:p>
-    <w:p>
-      <w:pPr>
-        <w:pStyle w:val="ListBullet"/>
-        <w:ind w:left="720"/>
-      </w:pPr>
-      <w:r>
-        <w:t>bburg mobile UI Rewards 1 1.jpg</w:t>
-      </w:r>
-    </w:p>
-    <w:p>
-      <w:pPr>
-        <w:pStyle w:val="ListBullet"/>
-        <w:ind w:left="720"/>
-      </w:pPr>
-      <w:r>
-        <w:t>bburg mobile UI Rewards 2.jpg</w:t>
-      </w:r>
-    </w:p>
-    <w:p>
-      <w:pPr>
-        <w:pStyle w:val="ListBullet"/>
-        <w:ind w:left="720"/>
-      </w:pPr>
-      <w:r>
-        <w:t>bburg mobile UI Rewards 3 1.jpg</w:t>
-      </w:r>
-    </w:p>
-    <w:p>
-      <w:pPr>
-        <w:pStyle w:val="ListBullet"/>
-        <w:ind w:left="720"/>
-      </w:pPr>
-      <w:r>
-        <w:t>bburg mobile UI Rewards 3 2.jpg</w:t>
-      </w:r>
-    </w:p>
-    <w:p>
-      <w:pPr>
-        <w:pStyle w:val="ListBullet"/>
-        <w:ind w:left="720"/>
-      </w:pPr>
-      <w:r>
-        <w:t>bburg mobile UI Store alt1.jpg</w:t>
-      </w:r>
-    </w:p>
-    <w:p>
-      <w:pPr>
-        <w:pStyle w:val="ListBullet"/>
-        <w:ind w:left="480"/>
-      </w:pPr>
-      <w:r>
-        <w:t>GiftWrapping</w:t>
+        <w:t>Minimap</w:t>
       </w:r>
     </w:p>
     <w:p>
@@ -2185,7 +2212,7 @@
         <w:ind w:left="960"/>
       </w:pPr>
       <w:r>
-        <w:t>UI GiftWrap 1.jpg</w:t>
+        <w:t>hud minimap 1.jpg</w:t>
       </w:r>
     </w:p>
     <w:p>
@@ -2194,7 +2221,7 @@
         <w:ind w:left="960"/>
       </w:pPr>
       <w:r>
-        <w:t>UI GiftWrap 2.jpg</w:t>
+        <w:t>hud minimap 2 v1.jpg</w:t>
       </w:r>
     </w:p>
     <w:p>
@@ -2203,7 +2230,7 @@
         <w:ind w:left="960"/>
       </w:pPr>
       <w:r>
-        <w:t>UI GiftWrap 3.jpg</w:t>
+        <w:t>hud minimap 2 v2.jpg</w:t>
       </w:r>
     </w:p>
     <w:p>
@@ -2212,421 +2239,16 @@
         <w:ind w:left="960"/>
       </w:pPr>
       <w:r>
-        <w:t>UI GiftWrap 4.jpg</w:t>
+        <w:t>hud minimap open 1.jpg</w:t>
       </w:r>
     </w:p>
     <w:p>
       <w:pPr>
         <w:pStyle w:val="ListBullet"/>
-        <w:ind w:left="480"/>
+        <w:ind w:left="960"/>
       </w:pPr>
       <w:r>
-        <w:t>Marketplace</w:t>
-      </w:r>
-    </w:p>
-    <w:p>
-      <w:pPr>
-        <w:pStyle w:val="ListBullet"/>
-        <w:ind w:left="720"/>
-      </w:pPr>
-      <w:r>
-        <w:t>Bloxburg MS5 Icon Marketplace Beds.png</w:t>
-      </w:r>
-    </w:p>
-    <w:p>
-      <w:pPr>
-        <w:pStyle w:val="ListBullet"/>
-        <w:ind w:left="720"/>
-      </w:pPr>
-      <w:r>
-        <w:t>Bloxburg MS5 Icon Marketplace CustomHouses.png</w:t>
-      </w:r>
-    </w:p>
-    <w:p>
-      <w:pPr>
-        <w:pStyle w:val="ListBullet"/>
-        <w:ind w:left="720"/>
-      </w:pPr>
-      <w:r>
-        <w:t>Bloxburg MS5 Icon Marketplace Favs.png</w:t>
-      </w:r>
-    </w:p>
-    <w:p>
-      <w:pPr>
-        <w:pStyle w:val="ListBullet"/>
-        <w:ind w:left="720"/>
-      </w:pPr>
-      <w:r>
-        <w:t>Bloxburg MS5 Icon Marketplace Heart.png</w:t>
-      </w:r>
-    </w:p>
-    <w:p>
-      <w:pPr>
-        <w:pStyle w:val="ListBullet"/>
-        <w:ind w:left="720"/>
-      </w:pPr>
-      <w:r>
-        <w:t>Bloxburg MS5 Icon Marketplace PrebuiltHomes.png</w:t>
-      </w:r>
-    </w:p>
-    <w:p>
-      <w:pPr>
-        <w:pStyle w:val="ListBullet"/>
-        <w:ind w:left="720"/>
-      </w:pPr>
-      <w:r>
-        <w:t>Bloxburg MS5 Icon Marketplace Toilets.png</w:t>
-      </w:r>
-    </w:p>
-    <w:p>
-      <w:pPr>
-        <w:pStyle w:val="ListBullet"/>
-        <w:ind w:left="720"/>
-      </w:pPr>
-      <w:r>
-        <w:t>_previews</w:t>
-      </w:r>
-    </w:p>
-    <w:p>
-      <w:pPr>
-        <w:pStyle w:val="ListBullet"/>
-        <w:ind w:left="960"/>
-      </w:pPr>
-      <w:r>
-        <w:t>UI Marketplace 03 1.jpg</w:t>
-      </w:r>
-    </w:p>
-    <w:p>
-      <w:pPr>
-        <w:pStyle w:val="ListBullet"/>
-        <w:ind w:left="960"/>
-      </w:pPr>
-      <w:r>
-        <w:t>UI Marketplace 03 2.jpg</w:t>
-      </w:r>
-    </w:p>
-    <w:p>
-      <w:pPr>
-        <w:pStyle w:val="ListBullet"/>
-        <w:ind w:left="960"/>
-      </w:pPr>
-      <w:r>
-        <w:t>UI Marketplace 03 3.jpg</w:t>
-      </w:r>
-    </w:p>
-    <w:p>
-      <w:pPr>
-        <w:pStyle w:val="ListBullet"/>
-        <w:ind w:left="960"/>
-      </w:pPr>
-      <w:r>
-        <w:t>bburg mobile UI Marketplace 03 1.jpg</w:t>
-      </w:r>
-    </w:p>
-    <w:p>
-      <w:pPr>
-        <w:pStyle w:val="ListBullet"/>
-        <w:ind w:left="480"/>
-      </w:pPr>
-      <w:r>
-        <w:t>Neighborhoods</w:t>
-      </w:r>
-    </w:p>
-    <w:p>
-      <w:pPr>
-        <w:pStyle w:val="ListBullet"/>
-        <w:ind w:left="720"/>
-      </w:pPr>
-      <w:r>
-        <w:t>Bloxburg MS5 Button ImageUpload.png</w:t>
-      </w:r>
-    </w:p>
-    <w:p>
-      <w:pPr>
-        <w:pStyle w:val="ListBullet"/>
-        <w:ind w:left="720"/>
-      </w:pPr>
-      <w:r>
-        <w:t>Bloxburg MS5 Button More.png</w:t>
-      </w:r>
-    </w:p>
-    <w:p>
-      <w:pPr>
-        <w:pStyle w:val="ListBullet"/>
-        <w:ind w:left="720"/>
-      </w:pPr>
-      <w:r>
-        <w:t>Bloxburg MS5 Icon Neighborhoods allowChat.png</w:t>
-      </w:r>
-    </w:p>
-    <w:p>
-      <w:pPr>
-        <w:pStyle w:val="ListBullet"/>
-        <w:ind w:left="720"/>
-      </w:pPr>
-      <w:r>
-        <w:t>Bloxburg MS5 Icon Neighborhoods denyChat.png</w:t>
-      </w:r>
-    </w:p>
-    <w:p>
-      <w:pPr>
-        <w:pStyle w:val="ListBullet"/>
-        <w:ind w:left="720"/>
-      </w:pPr>
-      <w:r>
-        <w:t>Bloxburg MS5 Icon Neighborhoods Public.png</w:t>
-      </w:r>
-    </w:p>
-    <w:p>
-      <w:pPr>
-        <w:pStyle w:val="ListBullet"/>
-        <w:ind w:left="720"/>
-      </w:pPr>
-      <w:r>
-        <w:t>Bloxburg MS5 Icon Neighborhoods Recent.png</w:t>
-      </w:r>
-    </w:p>
-    <w:p>
-      <w:pPr>
-        <w:pStyle w:val="ListBullet"/>
-        <w:ind w:left="720"/>
-      </w:pPr>
-      <w:r>
-        <w:t>_previews</w:t>
-      </w:r>
-    </w:p>
-    <w:p>
-      <w:pPr>
-        <w:pStyle w:val="ListBullet"/>
-        <w:ind w:left="960"/>
-      </w:pPr>
-      <w:r>
-        <w:t>UI neighborhoods 02.jpg</w:t>
-      </w:r>
-    </w:p>
-    <w:p>
-      <w:pPr>
-        <w:pStyle w:val="ListBullet"/>
-        <w:ind w:left="960"/>
-      </w:pPr>
-      <w:r>
-        <w:t>UI neighborhoods 03.jpg</w:t>
-      </w:r>
-    </w:p>
-    <w:p>
-      <w:pPr>
-        <w:pStyle w:val="ListBullet"/>
-        <w:ind w:left="960"/>
-      </w:pPr>
-      <w:r>
-        <w:t>UI neighborhoods 04.jpg</w:t>
-      </w:r>
-    </w:p>
-    <w:p>
-      <w:pPr>
-        <w:pStyle w:val="ListBullet"/>
-        <w:ind w:left="960"/>
-      </w:pPr>
-      <w:r>
-        <w:t>UI neighborhoods 05.jpg</w:t>
-      </w:r>
-    </w:p>
-    <w:p>
-      <w:pPr>
-        <w:pStyle w:val="ListBullet"/>
-        <w:ind w:left="480"/>
-      </w:pPr>
-      <w:r>
-        <w:t>ObjectivesAchievements</w:t>
-      </w:r>
-    </w:p>
-    <w:p>
-      <w:pPr>
-        <w:pStyle w:val="ListBullet"/>
-        <w:ind w:left="720"/>
-      </w:pPr>
-      <w:r>
-        <w:t>Bloxburg MS5 Icon Objectives Community.png</w:t>
-      </w:r>
-    </w:p>
-    <w:p>
-      <w:pPr>
-        <w:pStyle w:val="ListBullet"/>
-        <w:ind w:left="720"/>
-      </w:pPr>
-      <w:r>
-        <w:t>Bloxburg MS5 Icon Objectives Daily.png</w:t>
-      </w:r>
-    </w:p>
-    <w:p>
-      <w:pPr>
-        <w:pStyle w:val="ListBullet"/>
-        <w:ind w:left="720"/>
-      </w:pPr>
-      <w:r>
-        <w:t>Bloxburg MS5 Icon Objectives Details.png</w:t>
-      </w:r>
-    </w:p>
-    <w:p>
-      <w:pPr>
-        <w:pStyle w:val="ListBullet"/>
-        <w:ind w:left="720"/>
-      </w:pPr>
-      <w:r>
-        <w:t>Bloxburg MS5 Icon Objectives NotPinned.png</w:t>
-      </w:r>
-    </w:p>
-    <w:p>
-      <w:pPr>
-        <w:pStyle w:val="ListBullet"/>
-        <w:ind w:left="720"/>
-      </w:pPr>
-      <w:r>
-        <w:t>Bloxburg MS5 Icon Objectives Pin.png</w:t>
-      </w:r>
-    </w:p>
-    <w:p>
-      <w:pPr>
-        <w:pStyle w:val="ListBullet"/>
-        <w:ind w:left="720"/>
-      </w:pPr>
-      <w:r>
-        <w:t>Bloxburg MS5 Icon Objectives Pinned.png</w:t>
-      </w:r>
-    </w:p>
-    <w:p>
-      <w:pPr>
-        <w:pStyle w:val="ListBullet"/>
-        <w:ind w:left="720"/>
-      </w:pPr>
-      <w:r>
-        <w:t>Bloxburg MS5 Icon Objectives StreakDot.png</w:t>
-      </w:r>
-    </w:p>
-    <w:p>
-      <w:pPr>
-        <w:pStyle w:val="ListBullet"/>
-        <w:ind w:left="720"/>
-      </w:pPr>
-      <w:r>
-        <w:t>Bloxburg MS5 Icon phoneUI Achievements.png</w:t>
-      </w:r>
-    </w:p>
-    <w:p>
-      <w:pPr>
-        <w:pStyle w:val="ListBullet"/>
-        <w:ind w:left="720"/>
-      </w:pPr>
-      <w:r>
-        <w:t>Bloxburg MS5 Icon phoneUI Objectives.png</w:t>
-      </w:r>
-    </w:p>
-    <w:p>
-      <w:pPr>
-        <w:pStyle w:val="ListBullet"/>
-        <w:ind w:left="720"/>
-      </w:pPr>
-      <w:r>
-        <w:t>_previews</w:t>
-      </w:r>
-    </w:p>
-    <w:p>
-      <w:pPr>
-        <w:pStyle w:val="ListBullet"/>
-        <w:ind w:left="960"/>
-      </w:pPr>
-      <w:r>
-        <w:t>hud cellphone Tab2 1.jpg</w:t>
-      </w:r>
-    </w:p>
-    <w:p>
-      <w:pPr>
-        <w:pStyle w:val="ListBullet"/>
-        <w:ind w:left="960"/>
-      </w:pPr>
-      <w:r>
-        <w:t>hud cellphone Tab2 2.jpg</w:t>
-      </w:r>
-    </w:p>
-    <w:p>
-      <w:pPr>
-        <w:pStyle w:val="ListBullet"/>
-        <w:ind w:left="960"/>
-      </w:pPr>
-      <w:r>
-        <w:t>hud topObjectives V3 open 1.jpg</w:t>
-      </w:r>
-    </w:p>
-    <w:p>
-      <w:pPr>
-        <w:pStyle w:val="ListBullet"/>
-        <w:ind w:left="960"/>
-      </w:pPr>
-      <w:r>
-        <w:t>hud topObjectives V3 open 2.jpg</w:t>
-      </w:r>
-    </w:p>
-    <w:p>
-      <w:pPr>
-        <w:pStyle w:val="ListBullet"/>
-        <w:ind w:left="960"/>
-      </w:pPr>
-      <w:r>
-        <w:t>UI Achievements V3.jpg</w:t>
-      </w:r>
-    </w:p>
-    <w:p>
-      <w:pPr>
-        <w:pStyle w:val="ListBullet"/>
-        <w:ind w:left="960"/>
-      </w:pPr>
-      <w:r>
-        <w:t>UI Objectives V3 Community.jpg</w:t>
-      </w:r>
-    </w:p>
-    <w:p>
-      <w:pPr>
-        <w:pStyle w:val="ListBullet"/>
-        <w:ind w:left="960"/>
-      </w:pPr>
-      <w:r>
-        <w:t>UI Objectives V3 Daily.jpg</w:t>
-      </w:r>
-    </w:p>
-    <w:p>
-      <w:pPr>
-        <w:pStyle w:val="ListBullet"/>
-        <w:ind w:left="960"/>
-      </w:pPr>
-      <w:r>
-        <w:t>UI Objectives V3 Daily complete 1.jpg</w:t>
-      </w:r>
-    </w:p>
-    <w:p>
-      <w:pPr>
-        <w:pStyle w:val="ListBullet"/>
-        <w:ind w:left="960"/>
-      </w:pPr>
-      <w:r>
-        <w:t>UI Objectives V3 Daily complete 2.jpg</w:t>
-      </w:r>
-    </w:p>
-    <w:p>
-      <w:pPr>
-        <w:pStyle w:val="ListBullet"/>
-        <w:ind w:left="480"/>
-      </w:pPr>
-      <w:r>
-        <w:t>XMas Special</w:t>
-      </w:r>
-    </w:p>
-    <w:p>
-      <w:pPr>
-        <w:pStyle w:val="ListBullet"/>
-        <w:ind w:left="720"/>
-      </w:pPr>
-      <w:r>
-        <w:t>bloxburg MS5 UIAssets XMas.psd</w:t>
+        <w:t>hud minimap open 2.jpg</w:t>
       </w:r>
     </w:p>
     <w:sectPr>
